--- a/BANCOS/Herradura/2022/04 Bancos Herradura Abril/Fiscal Abril 2022 Bancomer Herradura.docx
+++ b/BANCOS/Herradura/2022/04 Bancos Herradura Abril/Fiscal Abril 2022 Bancomer Herradura.docx
@@ -4351,6 +4351,52 @@
         </w:rPr>
         <w:t>Ref. 1291</w:t>
       </w:r>
+      <w:r>
+        <w:rPr>
+          <w:sz w:val="20"/>
+        </w:rPr>
+        <w:t xml:space="preserve"> </w:t>
+      </w:r>
+      <w:r>
+        <w:rPr>
+          <w:b/>
+          <w:bCs/>
+          <w:color w:val="C00000"/>
+          <w:spacing w:val="-2"/>
+          <w:sz w:val="20"/>
+        </w:rPr>
+        <w:t>30</w:t>
+      </w:r>
+      <w:r>
+        <w:rPr>
+          <w:b/>
+          <w:bCs/>
+          <w:color w:val="C00000"/>
+          <w:spacing w:val="-2"/>
+          <w:sz w:val="20"/>
+        </w:rPr>
+        <w:t xml:space="preserve"> MAR</w:t>
+      </w:r>
+      <w:r>
+        <w:rPr>
+          <w:b/>
+          <w:bCs/>
+          <w:color w:val="C00000"/>
+          <w:spacing w:val="-2"/>
+          <w:sz w:val="20"/>
+        </w:rPr>
+        <w:t>ZO</w:t>
+      </w:r>
+      <w:r>
+        <w:rPr>
+          <w:b/>
+          <w:bCs/>
+          <w:color w:val="C00000"/>
+          <w:spacing w:val="-2"/>
+          <w:sz w:val="20"/>
+        </w:rPr>
+        <w:t xml:space="preserve"> 2022</w:t>
+      </w:r>
     </w:p>
     <w:p>
       <w:pPr>
@@ -4409,6 +4455,22 @@
           <w:sz w:val="20"/>
         </w:rPr>
         <w:t>Ref. 1292</w:t>
+      </w:r>
+      <w:r>
+        <w:rPr>
+          <w:sz w:val="20"/>
+        </w:rPr>
+        <w:t xml:space="preserve"> </w:t>
+      </w:r>
+      <w:r>
+        <w:rPr>
+          <w:b/>
+          <w:bCs/>
+          <w:color w:val="C00000"/>
+          <w:spacing w:val="-2"/>
+          <w:sz w:val="20"/>
+        </w:rPr>
+        <w:t>01 ABRIL 2022</w:t>
       </w:r>
     </w:p>
     <w:p>
@@ -5781,8 +5843,8 @@
       <w:tblGrid>
         <w:gridCol w:w="761"/>
         <w:gridCol w:w="762"/>
-        <w:gridCol w:w="4860"/>
-        <w:gridCol w:w="1640"/>
+        <w:gridCol w:w="5174"/>
+        <w:gridCol w:w="1326"/>
         <w:gridCol w:w="1137"/>
         <w:gridCol w:w="1344"/>
         <w:gridCol w:w="1274"/>
@@ -5842,7 +5904,7 @@
         </w:tc>
         <w:tc>
           <w:tcPr>
-            <w:tcW w:w="4860" w:type="dxa"/>
+            <w:tcW w:w="5174" w:type="dxa"/>
           </w:tcPr>
           <w:p>
             <w:pPr>
@@ -5891,7 +5953,7 @@
         </w:tc>
         <w:tc>
           <w:tcPr>
-            <w:tcW w:w="1640" w:type="dxa"/>
+            <w:tcW w:w="1326" w:type="dxa"/>
           </w:tcPr>
           <w:p>
             <w:pPr>
@@ -6041,7 +6103,7 @@
         </w:tc>
         <w:tc>
           <w:tcPr>
-            <w:tcW w:w="4860" w:type="dxa"/>
+            <w:tcW w:w="5174" w:type="dxa"/>
           </w:tcPr>
           <w:p>
             <w:pPr>
@@ -6189,7 +6251,7 @@
         </w:tc>
         <w:tc>
           <w:tcPr>
-            <w:tcW w:w="1640" w:type="dxa"/>
+            <w:tcW w:w="1326" w:type="dxa"/>
           </w:tcPr>
           <w:p>
             <w:pPr>
@@ -6322,7 +6384,7 @@
         </w:tc>
         <w:tc>
           <w:tcPr>
-            <w:tcW w:w="4860" w:type="dxa"/>
+            <w:tcW w:w="5174" w:type="dxa"/>
           </w:tcPr>
           <w:p>
             <w:pPr>
@@ -6330,6 +6392,9 @@
               <w:spacing w:line="229" w:lineRule="exact"/>
               <w:ind w:left="51"/>
               <w:rPr>
+                <w:b/>
+                <w:bCs/>
+                <w:color w:val="C00000"/>
                 <w:sz w:val="20"/>
               </w:rPr>
             </w:pPr>
@@ -6346,6 +6411,23 @@
               </w:rPr>
               <w:t>DEBITO</w:t>
             </w:r>
+            <w:r>
+              <w:rPr>
+                <w:spacing w:val="-2"/>
+                <w:sz w:val="20"/>
+              </w:rPr>
+              <w:t xml:space="preserve"> </w:t>
+            </w:r>
+            <w:r>
+              <w:rPr>
+                <w:b/>
+                <w:bCs/>
+                <w:color w:val="C00000"/>
+                <w:spacing w:val="-2"/>
+                <w:sz w:val="20"/>
+              </w:rPr>
+              <w:t>01 ABRIL 2022</w:t>
+            </w:r>
           </w:p>
           <w:p>
             <w:pPr>
@@ -6372,7 +6454,7 @@
         </w:tc>
         <w:tc>
           <w:tcPr>
-            <w:tcW w:w="1640" w:type="dxa"/>
+            <w:tcW w:w="1326" w:type="dxa"/>
           </w:tcPr>
           <w:p>
             <w:pPr>
@@ -6487,7 +6569,7 @@
         </w:tc>
         <w:tc>
           <w:tcPr>
-            <w:tcW w:w="4860" w:type="dxa"/>
+            <w:tcW w:w="5174" w:type="dxa"/>
           </w:tcPr>
           <w:p>
             <w:pPr>
@@ -6537,7 +6619,7 @@
         </w:tc>
         <w:tc>
           <w:tcPr>
-            <w:tcW w:w="1640" w:type="dxa"/>
+            <w:tcW w:w="1326" w:type="dxa"/>
           </w:tcPr>
           <w:p>
             <w:pPr>
@@ -6652,7 +6734,7 @@
         </w:tc>
         <w:tc>
           <w:tcPr>
-            <w:tcW w:w="4860" w:type="dxa"/>
+            <w:tcW w:w="5174" w:type="dxa"/>
           </w:tcPr>
           <w:p>
             <w:pPr>
@@ -6702,7 +6784,7 @@
         </w:tc>
         <w:tc>
           <w:tcPr>
-            <w:tcW w:w="1640" w:type="dxa"/>
+            <w:tcW w:w="1326" w:type="dxa"/>
           </w:tcPr>
           <w:p>
             <w:pPr>
@@ -6817,7 +6899,7 @@
         </w:tc>
         <w:tc>
           <w:tcPr>
-            <w:tcW w:w="4860" w:type="dxa"/>
+            <w:tcW w:w="5174" w:type="dxa"/>
           </w:tcPr>
           <w:p>
             <w:pPr>
@@ -6841,6 +6923,43 @@
               </w:rPr>
               <w:t>CREDITO</w:t>
             </w:r>
+            <w:r>
+              <w:rPr>
+                <w:spacing w:val="-2"/>
+                <w:sz w:val="20"/>
+              </w:rPr>
+              <w:t xml:space="preserve"> </w:t>
+            </w:r>
+            <w:r>
+              <w:rPr>
+                <w:b/>
+                <w:bCs/>
+                <w:color w:val="C00000"/>
+                <w:spacing w:val="-2"/>
+                <w:sz w:val="20"/>
+              </w:rPr>
+              <w:t>0</w:t>
+            </w:r>
+            <w:r>
+              <w:rPr>
+                <w:b/>
+                <w:bCs/>
+                <w:color w:val="C00000"/>
+                <w:spacing w:val="-2"/>
+                <w:sz w:val="20"/>
+              </w:rPr>
+              <w:t>3</w:t>
+            </w:r>
+            <w:r>
+              <w:rPr>
+                <w:b/>
+                <w:bCs/>
+                <w:color w:val="C00000"/>
+                <w:spacing w:val="-2"/>
+                <w:sz w:val="20"/>
+              </w:rPr>
+              <w:t xml:space="preserve"> ABRIL 2022</w:t>
+            </w:r>
           </w:p>
           <w:p>
             <w:pPr>
@@ -6867,7 +6986,7 @@
         </w:tc>
         <w:tc>
           <w:tcPr>
-            <w:tcW w:w="1640" w:type="dxa"/>
+            <w:tcW w:w="1326" w:type="dxa"/>
           </w:tcPr>
           <w:p>
             <w:pPr>
@@ -6982,7 +7101,7 @@
         </w:tc>
         <w:tc>
           <w:tcPr>
-            <w:tcW w:w="4860" w:type="dxa"/>
+            <w:tcW w:w="5174" w:type="dxa"/>
           </w:tcPr>
           <w:p>
             <w:pPr>
@@ -7032,7 +7151,7 @@
         </w:tc>
         <w:tc>
           <w:tcPr>
-            <w:tcW w:w="1640" w:type="dxa"/>
+            <w:tcW w:w="1326" w:type="dxa"/>
           </w:tcPr>
           <w:p>
             <w:pPr>
@@ -7147,7 +7266,7 @@
         </w:tc>
         <w:tc>
           <w:tcPr>
-            <w:tcW w:w="4860" w:type="dxa"/>
+            <w:tcW w:w="5174" w:type="dxa"/>
           </w:tcPr>
           <w:p>
             <w:pPr>
@@ -7171,6 +7290,53 @@
               </w:rPr>
               <w:t>CREDITO</w:t>
             </w:r>
+            <w:r>
+              <w:rPr>
+                <w:spacing w:val="-2"/>
+                <w:sz w:val="20"/>
+              </w:rPr>
+              <w:t xml:space="preserve"> </w:t>
+            </w:r>
+            <w:r>
+              <w:rPr>
+                <w:b/>
+                <w:bCs/>
+                <w:color w:val="C00000"/>
+                <w:spacing w:val="-2"/>
+                <w:sz w:val="20"/>
+              </w:rPr>
+              <w:t xml:space="preserve">03 </w:t>
+            </w:r>
+            <w:r>
+              <w:rPr>
+                <w:b/>
+                <w:bCs/>
+                <w:color w:val="C00000"/>
+                <w:spacing w:val="-2"/>
+                <w:sz w:val="20"/>
+              </w:rPr>
+              <w:t xml:space="preserve">Y 04 </w:t>
+            </w:r>
+            <w:r>
+              <w:rPr>
+                <w:b/>
+                <w:bCs/>
+                <w:color w:val="C00000"/>
+                <w:spacing w:val="-2"/>
+                <w:sz w:val="20"/>
+              </w:rPr>
+              <w:t>ABRIL 2022</w:t>
+            </w:r>
+            <w:r>
+              <w:rPr>
+                <w:b/>
+                <w:bCs/>
+                <w:color w:val="C00000"/>
+                <w:spacing w:val="-2"/>
+                <w:sz w:val="20"/>
+              </w:rPr>
+              <w:t xml:space="preserve"> (8,231+312)</w:t>
+            </w:r>
           </w:p>
           <w:p>
             <w:pPr>
@@ -7197,7 +7363,7 @@
         </w:tc>
         <w:tc>
           <w:tcPr>
-            <w:tcW w:w="1640" w:type="dxa"/>
+            <w:tcW w:w="1326" w:type="dxa"/>
           </w:tcPr>
           <w:p>
             <w:pPr>
@@ -7312,7 +7478,7 @@
         </w:tc>
         <w:tc>
           <w:tcPr>
-            <w:tcW w:w="4860" w:type="dxa"/>
+            <w:tcW w:w="5174" w:type="dxa"/>
           </w:tcPr>
           <w:p>
             <w:pPr>
@@ -7362,7 +7528,7 @@
         </w:tc>
         <w:tc>
           <w:tcPr>
-            <w:tcW w:w="1640" w:type="dxa"/>
+            <w:tcW w:w="1326" w:type="dxa"/>
           </w:tcPr>
           <w:p>
             <w:pPr>
@@ -7476,7 +7642,7 @@
         </w:tc>
         <w:tc>
           <w:tcPr>
-            <w:tcW w:w="4860" w:type="dxa"/>
+            <w:tcW w:w="5174" w:type="dxa"/>
           </w:tcPr>
           <w:p>
             <w:pPr>
@@ -7526,7 +7692,7 @@
         </w:tc>
         <w:tc>
           <w:tcPr>
-            <w:tcW w:w="1640" w:type="dxa"/>
+            <w:tcW w:w="1326" w:type="dxa"/>
           </w:tcPr>
           <w:p>
             <w:pPr>
@@ -7641,7 +7807,7 @@
         </w:tc>
         <w:tc>
           <w:tcPr>
-            <w:tcW w:w="4860" w:type="dxa"/>
+            <w:tcW w:w="5174" w:type="dxa"/>
           </w:tcPr>
           <w:p>
             <w:pPr>
@@ -7691,7 +7857,7 @@
         </w:tc>
         <w:tc>
           <w:tcPr>
-            <w:tcW w:w="1640" w:type="dxa"/>
+            <w:tcW w:w="1326" w:type="dxa"/>
           </w:tcPr>
           <w:p>
             <w:pPr>
@@ -7806,7 +7972,7 @@
         </w:tc>
         <w:tc>
           <w:tcPr>
-            <w:tcW w:w="4860" w:type="dxa"/>
+            <w:tcW w:w="5174" w:type="dxa"/>
           </w:tcPr>
           <w:p>
             <w:pPr>
@@ -7861,11 +8027,27 @@
               </w:rPr>
               <w:t>EFECTIVO Ref. 1303</w:t>
             </w:r>
-          </w:p>
-        </w:tc>
-        <w:tc>
-          <w:tcPr>
-            <w:tcW w:w="1640" w:type="dxa"/>
+            <w:r>
+              <w:rPr>
+                <w:sz w:val="20"/>
+              </w:rPr>
+              <w:t xml:space="preserve"> </w:t>
+            </w:r>
+            <w:r>
+              <w:rPr>
+                <w:b/>
+                <w:bCs/>
+                <w:color w:val="C00000"/>
+                <w:spacing w:val="-2"/>
+                <w:sz w:val="20"/>
+              </w:rPr>
+              <w:t>02 ABRIL 2022</w:t>
+            </w:r>
+          </w:p>
+        </w:tc>
+        <w:tc>
+          <w:tcPr>
+            <w:tcW w:w="1326" w:type="dxa"/>
           </w:tcPr>
           <w:p>
             <w:pPr>
@@ -7979,7 +8161,7 @@
         </w:tc>
         <w:tc>
           <w:tcPr>
-            <w:tcW w:w="4860" w:type="dxa"/>
+            <w:tcW w:w="5174" w:type="dxa"/>
           </w:tcPr>
           <w:p>
             <w:pPr>
@@ -8034,11 +8216,27 @@
               </w:rPr>
               <w:t>EFECTIVO Ref. 1304</w:t>
             </w:r>
-          </w:p>
-        </w:tc>
-        <w:tc>
-          <w:tcPr>
-            <w:tcW w:w="1640" w:type="dxa"/>
+            <w:r>
+              <w:rPr>
+                <w:sz w:val="20"/>
+              </w:rPr>
+              <w:t xml:space="preserve"> </w:t>
+            </w:r>
+            <w:r>
+              <w:rPr>
+                <w:b/>
+                <w:bCs/>
+                <w:color w:val="C00000"/>
+                <w:spacing w:val="-2"/>
+                <w:sz w:val="20"/>
+              </w:rPr>
+              <w:t>03 ABRIL 2022</w:t>
+            </w:r>
+          </w:p>
+        </w:tc>
+        <w:tc>
+          <w:tcPr>
+            <w:tcW w:w="1326" w:type="dxa"/>
           </w:tcPr>
           <w:p>
             <w:pPr>
@@ -8152,7 +8350,7 @@
         </w:tc>
         <w:tc>
           <w:tcPr>
-            <w:tcW w:w="4860" w:type="dxa"/>
+            <w:tcW w:w="5174" w:type="dxa"/>
           </w:tcPr>
           <w:p>
             <w:pPr>
@@ -8207,11 +8405,27 @@
               </w:rPr>
               <w:t>EFECTIVO Ref. 1305</w:t>
             </w:r>
-          </w:p>
-        </w:tc>
-        <w:tc>
-          <w:tcPr>
-            <w:tcW w:w="1640" w:type="dxa"/>
+            <w:r>
+              <w:rPr>
+                <w:sz w:val="20"/>
+              </w:rPr>
+              <w:t xml:space="preserve"> </w:t>
+            </w:r>
+            <w:r>
+              <w:rPr>
+                <w:b/>
+                <w:bCs/>
+                <w:color w:val="C00000"/>
+                <w:spacing w:val="-2"/>
+                <w:sz w:val="20"/>
+              </w:rPr>
+              <w:t>03 ABRIL 2022</w:t>
+            </w:r>
+          </w:p>
+        </w:tc>
+        <w:tc>
+          <w:tcPr>
+            <w:tcW w:w="1326" w:type="dxa"/>
           </w:tcPr>
           <w:p>
             <w:pPr>
@@ -8325,7 +8539,7 @@
         </w:tc>
         <w:tc>
           <w:tcPr>
-            <w:tcW w:w="4860" w:type="dxa"/>
+            <w:tcW w:w="5174" w:type="dxa"/>
           </w:tcPr>
           <w:p>
             <w:pPr>
@@ -8380,11 +8594,27 @@
               </w:rPr>
               <w:t>EFECTIVO Ref. 1306</w:t>
             </w:r>
-          </w:p>
-        </w:tc>
-        <w:tc>
-          <w:tcPr>
-            <w:tcW w:w="1640" w:type="dxa"/>
+            <w:r>
+              <w:rPr>
+                <w:sz w:val="20"/>
+              </w:rPr>
+              <w:t xml:space="preserve"> </w:t>
+            </w:r>
+            <w:r>
+              <w:rPr>
+                <w:b/>
+                <w:bCs/>
+                <w:color w:val="C00000"/>
+                <w:spacing w:val="-2"/>
+                <w:sz w:val="20"/>
+              </w:rPr>
+              <w:t>04 ABRIL 2022</w:t>
+            </w:r>
+          </w:p>
+        </w:tc>
+        <w:tc>
+          <w:tcPr>
+            <w:tcW w:w="1326" w:type="dxa"/>
           </w:tcPr>
           <w:p>
             <w:pPr>
@@ -8498,7 +8728,7 @@
         </w:tc>
         <w:tc>
           <w:tcPr>
-            <w:tcW w:w="4860" w:type="dxa"/>
+            <w:tcW w:w="5174" w:type="dxa"/>
           </w:tcPr>
           <w:p>
             <w:pPr>
@@ -8553,11 +8783,47 @@
               </w:rPr>
               <w:t>EFECTIVO Ref. 1307</w:t>
             </w:r>
-          </w:p>
-        </w:tc>
-        <w:tc>
-          <w:tcPr>
-            <w:tcW w:w="1640" w:type="dxa"/>
+            <w:r>
+              <w:rPr>
+                <w:sz w:val="20"/>
+              </w:rPr>
+              <w:t xml:space="preserve"> </w:t>
+            </w:r>
+            <w:r>
+              <w:rPr>
+                <w:b/>
+                <w:bCs/>
+                <w:color w:val="C00000"/>
+                <w:spacing w:val="-2"/>
+                <w:sz w:val="20"/>
+              </w:rPr>
+              <w:t>0</w:t>
+            </w:r>
+            <w:r>
+              <w:rPr>
+                <w:b/>
+                <w:bCs/>
+                <w:color w:val="C00000"/>
+                <w:spacing w:val="-2"/>
+                <w:sz w:val="20"/>
+              </w:rPr>
+              <w:t>2</w:t>
+            </w:r>
+            <w:r>
+              <w:rPr>
+                <w:b/>
+                <w:bCs/>
+                <w:color w:val="C00000"/>
+                <w:spacing w:val="-2"/>
+                <w:sz w:val="20"/>
+              </w:rPr>
+              <w:t xml:space="preserve"> ABRIL 2022</w:t>
+            </w:r>
+          </w:p>
+        </w:tc>
+        <w:tc>
+          <w:tcPr>
+            <w:tcW w:w="1326" w:type="dxa"/>
           </w:tcPr>
           <w:p>
             <w:pPr>
@@ -8671,7 +8937,7 @@
         </w:tc>
         <w:tc>
           <w:tcPr>
-            <w:tcW w:w="4860" w:type="dxa"/>
+            <w:tcW w:w="5174" w:type="dxa"/>
           </w:tcPr>
           <w:p>
             <w:pPr>
@@ -8726,11 +8992,27 @@
               </w:rPr>
               <w:t>EFECTIVO Ref. 1308</w:t>
             </w:r>
-          </w:p>
-        </w:tc>
-        <w:tc>
-          <w:tcPr>
-            <w:tcW w:w="1640" w:type="dxa"/>
+            <w:r>
+              <w:rPr>
+                <w:sz w:val="20"/>
+              </w:rPr>
+              <w:t xml:space="preserve"> </w:t>
+            </w:r>
+            <w:r>
+              <w:rPr>
+                <w:b/>
+                <w:bCs/>
+                <w:color w:val="C00000"/>
+                <w:spacing w:val="-2"/>
+                <w:sz w:val="20"/>
+              </w:rPr>
+              <w:t>01 ABRIL 2022</w:t>
+            </w:r>
+          </w:p>
+        </w:tc>
+        <w:tc>
+          <w:tcPr>
+            <w:tcW w:w="1326" w:type="dxa"/>
           </w:tcPr>
           <w:p>
             <w:pPr>
@@ -8844,7 +9126,7 @@
         </w:tc>
         <w:tc>
           <w:tcPr>
-            <w:tcW w:w="4860" w:type="dxa"/>
+            <w:tcW w:w="5174" w:type="dxa"/>
           </w:tcPr>
           <w:p>
             <w:pPr>
@@ -8899,11 +9181,27 @@
               </w:rPr>
               <w:t>EFECTIVO Ref. 1309</w:t>
             </w:r>
-          </w:p>
-        </w:tc>
-        <w:tc>
-          <w:tcPr>
-            <w:tcW w:w="1640" w:type="dxa"/>
+            <w:r>
+              <w:rPr>
+                <w:sz w:val="20"/>
+              </w:rPr>
+              <w:t xml:space="preserve"> </w:t>
+            </w:r>
+            <w:r>
+              <w:rPr>
+                <w:b/>
+                <w:bCs/>
+                <w:color w:val="C00000"/>
+                <w:spacing w:val="-2"/>
+                <w:sz w:val="20"/>
+              </w:rPr>
+              <w:t>03 ABRIL 2022</w:t>
+            </w:r>
+          </w:p>
+        </w:tc>
+        <w:tc>
+          <w:tcPr>
+            <w:tcW w:w="1326" w:type="dxa"/>
           </w:tcPr>
           <w:p>
             <w:pPr>
@@ -9035,7 +9333,7 @@
         </w:tc>
         <w:tc>
           <w:tcPr>
-            <w:tcW w:w="4860" w:type="dxa"/>
+            <w:tcW w:w="5174" w:type="dxa"/>
           </w:tcPr>
           <w:p>
             <w:pPr>
@@ -9090,11 +9388,47 @@
               </w:rPr>
               <w:t>EFECTIVO Ref. 1310</w:t>
             </w:r>
-          </w:p>
-        </w:tc>
-        <w:tc>
-          <w:tcPr>
-            <w:tcW w:w="1640" w:type="dxa"/>
+            <w:r>
+              <w:rPr>
+                <w:sz w:val="20"/>
+              </w:rPr>
+              <w:t xml:space="preserve"> </w:t>
+            </w:r>
+            <w:r>
+              <w:rPr>
+                <w:b/>
+                <w:bCs/>
+                <w:color w:val="C00000"/>
+                <w:spacing w:val="-2"/>
+                <w:sz w:val="20"/>
+              </w:rPr>
+              <w:t>0</w:t>
+            </w:r>
+            <w:r>
+              <w:rPr>
+                <w:b/>
+                <w:bCs/>
+                <w:color w:val="C00000"/>
+                <w:spacing w:val="-2"/>
+                <w:sz w:val="20"/>
+              </w:rPr>
+              <w:t>4</w:t>
+            </w:r>
+            <w:r>
+              <w:rPr>
+                <w:b/>
+                <w:bCs/>
+                <w:color w:val="C00000"/>
+                <w:spacing w:val="-2"/>
+                <w:sz w:val="20"/>
+              </w:rPr>
+              <w:t xml:space="preserve"> ABRIL 2022</w:t>
+            </w:r>
+          </w:p>
+        </w:tc>
+        <w:tc>
+          <w:tcPr>
+            <w:tcW w:w="1326" w:type="dxa"/>
           </w:tcPr>
           <w:p>
             <w:pPr>
@@ -9208,7 +9542,7 @@
         </w:tc>
         <w:tc>
           <w:tcPr>
-            <w:tcW w:w="4860" w:type="dxa"/>
+            <w:tcW w:w="5174" w:type="dxa"/>
           </w:tcPr>
           <w:p>
             <w:pPr>
@@ -9263,11 +9597,27 @@
               </w:rPr>
               <w:t>EFECTIVO Ref. 1311</w:t>
             </w:r>
-          </w:p>
-        </w:tc>
-        <w:tc>
-          <w:tcPr>
-            <w:tcW w:w="1640" w:type="dxa"/>
+            <w:r>
+              <w:rPr>
+                <w:sz w:val="20"/>
+              </w:rPr>
+              <w:t xml:space="preserve"> </w:t>
+            </w:r>
+            <w:r>
+              <w:rPr>
+                <w:b/>
+                <w:bCs/>
+                <w:color w:val="C00000"/>
+                <w:spacing w:val="-2"/>
+                <w:sz w:val="20"/>
+              </w:rPr>
+              <w:t>05 ABRIL 2022</w:t>
+            </w:r>
+          </w:p>
+        </w:tc>
+        <w:tc>
+          <w:tcPr>
+            <w:tcW w:w="1326" w:type="dxa"/>
           </w:tcPr>
           <w:p>
             <w:pPr>
@@ -9399,7 +9749,7 @@
         </w:tc>
         <w:tc>
           <w:tcPr>
-            <w:tcW w:w="4860" w:type="dxa"/>
+            <w:tcW w:w="5174" w:type="dxa"/>
           </w:tcPr>
           <w:p>
             <w:pPr>
@@ -9458,7 +9808,7 @@
         </w:tc>
         <w:tc>
           <w:tcPr>
-            <w:tcW w:w="1640" w:type="dxa"/>
+            <w:tcW w:w="1326" w:type="dxa"/>
           </w:tcPr>
           <w:p>
             <w:pPr>
@@ -9573,7 +9923,7 @@
         </w:tc>
         <w:tc>
           <w:tcPr>
-            <w:tcW w:w="4860" w:type="dxa"/>
+            <w:tcW w:w="5174" w:type="dxa"/>
           </w:tcPr>
           <w:p>
             <w:pPr>
@@ -9658,7 +10008,7 @@
         </w:tc>
         <w:tc>
           <w:tcPr>
-            <w:tcW w:w="1640" w:type="dxa"/>
+            <w:tcW w:w="1326" w:type="dxa"/>
           </w:tcPr>
           <w:p>
             <w:pPr>
@@ -9773,7 +10123,7 @@
         </w:tc>
         <w:tc>
           <w:tcPr>
-            <w:tcW w:w="4860" w:type="dxa"/>
+            <w:tcW w:w="5174" w:type="dxa"/>
           </w:tcPr>
           <w:p>
             <w:pPr>
@@ -9828,11 +10178,27 @@
               </w:rPr>
               <w:t>EFECTIVO Ref. 1314</w:t>
             </w:r>
-          </w:p>
-        </w:tc>
-        <w:tc>
-          <w:tcPr>
-            <w:tcW w:w="1640" w:type="dxa"/>
+            <w:r>
+              <w:rPr>
+                <w:sz w:val="20"/>
+              </w:rPr>
+              <w:t xml:space="preserve"> </w:t>
+            </w:r>
+            <w:r>
+              <w:rPr>
+                <w:b/>
+                <w:bCs/>
+                <w:color w:val="C00000"/>
+                <w:spacing w:val="-2"/>
+                <w:sz w:val="20"/>
+              </w:rPr>
+              <w:t>06 ABRIL 2022</w:t>
+            </w:r>
+          </w:p>
+        </w:tc>
+        <w:tc>
+          <w:tcPr>
+            <w:tcW w:w="1326" w:type="dxa"/>
           </w:tcPr>
           <w:p>
             <w:pPr>
@@ -9946,7 +10312,7 @@
         </w:tc>
         <w:tc>
           <w:tcPr>
-            <w:tcW w:w="4860" w:type="dxa"/>
+            <w:tcW w:w="5174" w:type="dxa"/>
           </w:tcPr>
           <w:p>
             <w:pPr>
@@ -10001,11 +10367,47 @@
               </w:rPr>
               <w:t>EFECTIVO Ref. 1315</w:t>
             </w:r>
-          </w:p>
-        </w:tc>
-        <w:tc>
-          <w:tcPr>
-            <w:tcW w:w="1640" w:type="dxa"/>
+            <w:r>
+              <w:rPr>
+                <w:sz w:val="20"/>
+              </w:rPr>
+              <w:t xml:space="preserve"> </w:t>
+            </w:r>
+            <w:r>
+              <w:rPr>
+                <w:b/>
+                <w:bCs/>
+                <w:color w:val="C00000"/>
+                <w:spacing w:val="-2"/>
+                <w:sz w:val="20"/>
+              </w:rPr>
+              <w:t>0</w:t>
+            </w:r>
+            <w:r>
+              <w:rPr>
+                <w:b/>
+                <w:bCs/>
+                <w:color w:val="C00000"/>
+                <w:spacing w:val="-2"/>
+                <w:sz w:val="20"/>
+              </w:rPr>
+              <w:t>5</w:t>
+            </w:r>
+            <w:r>
+              <w:rPr>
+                <w:b/>
+                <w:bCs/>
+                <w:color w:val="C00000"/>
+                <w:spacing w:val="-2"/>
+                <w:sz w:val="20"/>
+              </w:rPr>
+              <w:t xml:space="preserve"> ABRIL 2022</w:t>
+            </w:r>
+          </w:p>
+        </w:tc>
+        <w:tc>
+          <w:tcPr>
+            <w:tcW w:w="1326" w:type="dxa"/>
           </w:tcPr>
           <w:p>
             <w:pPr>
@@ -10137,7 +10539,7 @@
         </w:tc>
         <w:tc>
           <w:tcPr>
-            <w:tcW w:w="4860" w:type="dxa"/>
+            <w:tcW w:w="5174" w:type="dxa"/>
           </w:tcPr>
           <w:p>
             <w:pPr>
@@ -10171,7 +10573,7 @@
         </w:tc>
         <w:tc>
           <w:tcPr>
-            <w:tcW w:w="1640" w:type="dxa"/>
+            <w:tcW w:w="1326" w:type="dxa"/>
           </w:tcPr>
           <w:p>
             <w:pPr>
@@ -10784,6 +11186,43 @@
               </w:rPr>
               <w:t>CREDITO</w:t>
             </w:r>
+            <w:r>
+              <w:rPr>
+                <w:spacing w:val="-2"/>
+                <w:sz w:val="20"/>
+              </w:rPr>
+              <w:t xml:space="preserve"> </w:t>
+            </w:r>
+            <w:r>
+              <w:rPr>
+                <w:b/>
+                <w:bCs/>
+                <w:color w:val="C00000"/>
+                <w:spacing w:val="-2"/>
+                <w:sz w:val="20"/>
+              </w:rPr>
+              <w:t>0</w:t>
+            </w:r>
+            <w:r>
+              <w:rPr>
+                <w:b/>
+                <w:bCs/>
+                <w:color w:val="C00000"/>
+                <w:spacing w:val="-2"/>
+                <w:sz w:val="20"/>
+              </w:rPr>
+              <w:t>6</w:t>
+            </w:r>
+            <w:r>
+              <w:rPr>
+                <w:b/>
+                <w:bCs/>
+                <w:color w:val="C00000"/>
+                <w:spacing w:val="-2"/>
+                <w:sz w:val="20"/>
+              </w:rPr>
+              <w:t xml:space="preserve"> ABRIL 2022</w:t>
+            </w:r>
           </w:p>
           <w:p>
             <w:pPr>
@@ -11215,6 +11654,23 @@
               </w:rPr>
               <w:t>DEBITO</w:t>
             </w:r>
+            <w:r>
+              <w:rPr>
+                <w:spacing w:val="-2"/>
+                <w:sz w:val="20"/>
+              </w:rPr>
+              <w:t xml:space="preserve"> </w:t>
+            </w:r>
+            <w:r>
+              <w:rPr>
+                <w:b/>
+                <w:bCs/>
+                <w:color w:val="C00000"/>
+                <w:spacing w:val="-2"/>
+                <w:sz w:val="20"/>
+              </w:rPr>
+              <w:t>06 ABRIL 2022</w:t>
+            </w:r>
           </w:p>
           <w:p>
             <w:pPr>
@@ -11678,6 +12134,22 @@
               </w:rPr>
               <w:t>EFECTIVO Ref. 1323</w:t>
             </w:r>
+            <w:r>
+              <w:rPr>
+                <w:sz w:val="20"/>
+              </w:rPr>
+              <w:t xml:space="preserve"> </w:t>
+            </w:r>
+            <w:r>
+              <w:rPr>
+                <w:b/>
+                <w:bCs/>
+                <w:color w:val="C00000"/>
+                <w:spacing w:val="-2"/>
+                <w:sz w:val="20"/>
+              </w:rPr>
+              <w:t>06 ABRIL 2022</w:t>
+            </w:r>
           </w:p>
         </w:tc>
         <w:tc>
@@ -11829,6 +12301,22 @@
                 <w:sz w:val="20"/>
               </w:rPr>
               <w:t>EFECTIVO Ref. 1324</w:t>
+            </w:r>
+            <w:r>
+              <w:rPr>
+                <w:sz w:val="20"/>
+              </w:rPr>
+              <w:t xml:space="preserve"> </w:t>
+            </w:r>
+            <w:r>
+              <w:rPr>
+                <w:b/>
+                <w:bCs/>
+                <w:color w:val="C00000"/>
+                <w:spacing w:val="-2"/>
+                <w:sz w:val="20"/>
+              </w:rPr>
+              <w:t>07 ABRIL 2022</w:t>
             </w:r>
           </w:p>
         </w:tc>
@@ -11976,6 +12464,43 @@
               </w:rPr>
               <w:t>DEBITO</w:t>
             </w:r>
+            <w:r>
+              <w:rPr>
+                <w:spacing w:val="-2"/>
+                <w:sz w:val="20"/>
+              </w:rPr>
+              <w:t xml:space="preserve"> </w:t>
+            </w:r>
+            <w:r>
+              <w:rPr>
+                <w:b/>
+                <w:bCs/>
+                <w:color w:val="C00000"/>
+                <w:spacing w:val="-2"/>
+                <w:sz w:val="20"/>
+              </w:rPr>
+              <w:t>0</w:t>
+            </w:r>
+            <w:r>
+              <w:rPr>
+                <w:b/>
+                <w:bCs/>
+                <w:color w:val="C00000"/>
+                <w:spacing w:val="-2"/>
+                <w:sz w:val="20"/>
+              </w:rPr>
+              <w:t>7</w:t>
+            </w:r>
+            <w:r>
+              <w:rPr>
+                <w:b/>
+                <w:bCs/>
+                <w:color w:val="C00000"/>
+                <w:spacing w:val="-2"/>
+                <w:sz w:val="20"/>
+              </w:rPr>
+              <w:t xml:space="preserve"> ABRIL 2022</w:t>
+            </w:r>
           </w:p>
           <w:p>
             <w:pPr>
@@ -12590,6 +13115,22 @@
                 <w:sz w:val="20"/>
               </w:rPr>
               <w:t>EFECTIVO Ref. 1329</w:t>
+            </w:r>
+            <w:r>
+              <w:rPr>
+                <w:sz w:val="20"/>
+              </w:rPr>
+              <w:t xml:space="preserve"> </w:t>
+            </w:r>
+            <w:r>
+              <w:rPr>
+                <w:b/>
+                <w:bCs/>
+                <w:color w:val="C00000"/>
+                <w:spacing w:val="-2"/>
+                <w:sz w:val="20"/>
+              </w:rPr>
+              <w:t>07 ABRIL 2022</w:t>
             </w:r>
           </w:p>
         </w:tc>
@@ -12979,6 +13520,43 @@
               </w:rPr>
               <w:t>DEBITO</w:t>
             </w:r>
+            <w:r>
+              <w:rPr>
+                <w:spacing w:val="-2"/>
+                <w:sz w:val="20"/>
+              </w:rPr>
+              <w:t xml:space="preserve"> </w:t>
+            </w:r>
+            <w:r>
+              <w:rPr>
+                <w:b/>
+                <w:bCs/>
+                <w:color w:val="C00000"/>
+                <w:spacing w:val="-2"/>
+                <w:sz w:val="20"/>
+              </w:rPr>
+              <w:t>0</w:t>
+            </w:r>
+            <w:r>
+              <w:rPr>
+                <w:b/>
+                <w:bCs/>
+                <w:color w:val="C00000"/>
+                <w:spacing w:val="-2"/>
+                <w:sz w:val="20"/>
+              </w:rPr>
+              <w:t>8</w:t>
+            </w:r>
+            <w:r>
+              <w:rPr>
+                <w:b/>
+                <w:bCs/>
+                <w:color w:val="C00000"/>
+                <w:spacing w:val="-2"/>
+                <w:sz w:val="20"/>
+              </w:rPr>
+              <w:t xml:space="preserve"> ABRIL 2022</w:t>
+            </w:r>
           </w:p>
           <w:p>
             <w:pPr>
@@ -13411,6 +13989,43 @@
               </w:rPr>
               <w:t>CREDITO</w:t>
             </w:r>
+            <w:r>
+              <w:rPr>
+                <w:spacing w:val="-2"/>
+                <w:sz w:val="20"/>
+              </w:rPr>
+              <w:t xml:space="preserve"> </w:t>
+            </w:r>
+            <w:r>
+              <w:rPr>
+                <w:b/>
+                <w:bCs/>
+                <w:color w:val="C00000"/>
+                <w:spacing w:val="-2"/>
+                <w:sz w:val="20"/>
+              </w:rPr>
+              <w:t>0</w:t>
+            </w:r>
+            <w:r>
+              <w:rPr>
+                <w:b/>
+                <w:bCs/>
+                <w:color w:val="C00000"/>
+                <w:spacing w:val="-2"/>
+                <w:sz w:val="20"/>
+              </w:rPr>
+              <w:t>9</w:t>
+            </w:r>
+            <w:r>
+              <w:rPr>
+                <w:b/>
+                <w:bCs/>
+                <w:color w:val="C00000"/>
+                <w:spacing w:val="-2"/>
+                <w:sz w:val="20"/>
+              </w:rPr>
+              <w:t xml:space="preserve"> ABRIL 2022</w:t>
+            </w:r>
           </w:p>
           <w:p>
             <w:pPr>
@@ -13843,6 +14458,23 @@
               </w:rPr>
               <w:t>DEBITO</w:t>
             </w:r>
+            <w:r>
+              <w:rPr>
+                <w:spacing w:val="-2"/>
+                <w:sz w:val="20"/>
+              </w:rPr>
+              <w:t xml:space="preserve"> </w:t>
+            </w:r>
+            <w:r>
+              <w:rPr>
+                <w:b/>
+                <w:bCs/>
+                <w:color w:val="C00000"/>
+                <w:spacing w:val="-2"/>
+                <w:sz w:val="20"/>
+              </w:rPr>
+              <w:t>09 ABRIL 2022</w:t>
+            </w:r>
           </w:p>
           <w:p>
             <w:pPr>
@@ -14273,6 +14905,33 @@
                 <w:sz w:val="20"/>
               </w:rPr>
               <w:t>CREDITO</w:t>
+            </w:r>
+            <w:r>
+              <w:rPr>
+                <w:spacing w:val="-2"/>
+                <w:sz w:val="20"/>
+              </w:rPr>
+              <w:t xml:space="preserve"> </w:t>
+            </w:r>
+            <w:r>
+              <w:rPr>
+                <w:b/>
+                <w:bCs/>
+                <w:color w:val="C00000"/>
+                <w:spacing w:val="-2"/>
+                <w:sz w:val="20"/>
+              </w:rPr>
+              <w:t>10</w:t>
+            </w:r>
+            <w:r>
+              <w:rPr>
+                <w:b/>
+                <w:bCs/>
+                <w:color w:val="C00000"/>
+                <w:spacing w:val="-2"/>
+                <w:sz w:val="20"/>
+              </w:rPr>
+              <w:t xml:space="preserve"> ABRIL 2022</w:t>
             </w:r>
           </w:p>
           <w:p>
@@ -15748,6 +16407,22 @@
               </w:rPr>
               <w:t>EFECTIVO Ref. 1346</w:t>
             </w:r>
+            <w:r>
+              <w:rPr>
+                <w:sz w:val="20"/>
+              </w:rPr>
+              <w:t xml:space="preserve"> </w:t>
+            </w:r>
+            <w:r>
+              <w:rPr>
+                <w:b/>
+                <w:bCs/>
+                <w:color w:val="C00000"/>
+                <w:spacing w:val="-2"/>
+                <w:sz w:val="20"/>
+              </w:rPr>
+              <w:t>09 ABRIL 2022</w:t>
+            </w:r>
           </w:p>
         </w:tc>
         <w:tc>
@@ -15921,6 +16596,22 @@
               </w:rPr>
               <w:t>EFECTIVO Ref. 1347</w:t>
             </w:r>
+            <w:r>
+              <w:rPr>
+                <w:sz w:val="20"/>
+              </w:rPr>
+              <w:t xml:space="preserve"> </w:t>
+            </w:r>
+            <w:r>
+              <w:rPr>
+                <w:b/>
+                <w:bCs/>
+                <w:color w:val="C00000"/>
+                <w:spacing w:val="-2"/>
+                <w:sz w:val="20"/>
+              </w:rPr>
+              <w:t>08 ABRIL 2022</w:t>
+            </w:r>
           </w:p>
         </w:tc>
         <w:tc>
@@ -16094,6 +16785,22 @@
               </w:rPr>
               <w:t>EFECTIVO Ref. 1348</w:t>
             </w:r>
+            <w:r>
+              <w:rPr>
+                <w:sz w:val="20"/>
+              </w:rPr>
+              <w:t xml:space="preserve"> </w:t>
+            </w:r>
+            <w:r>
+              <w:rPr>
+                <w:b/>
+                <w:bCs/>
+                <w:color w:val="C00000"/>
+                <w:spacing w:val="-2"/>
+                <w:sz w:val="20"/>
+              </w:rPr>
+              <w:t>10 ABRIL 2022</w:t>
+            </w:r>
           </w:p>
         </w:tc>
         <w:tc>
@@ -16267,6 +16974,22 @@
               </w:rPr>
               <w:t>EFECTIVO Ref. 1349</w:t>
             </w:r>
+            <w:r>
+              <w:rPr>
+                <w:sz w:val="20"/>
+              </w:rPr>
+              <w:t xml:space="preserve"> </w:t>
+            </w:r>
+            <w:r>
+              <w:rPr>
+                <w:b/>
+                <w:bCs/>
+                <w:color w:val="C00000"/>
+                <w:spacing w:val="-2"/>
+                <w:sz w:val="20"/>
+              </w:rPr>
+              <w:t>09 ABRIL 2022</w:t>
+            </w:r>
           </w:p>
         </w:tc>
         <w:tc>
@@ -16440,6 +17163,22 @@
               </w:rPr>
               <w:t>EFECTIVO Ref. 1350</w:t>
             </w:r>
+            <w:r>
+              <w:rPr>
+                <w:sz w:val="20"/>
+              </w:rPr>
+              <w:t xml:space="preserve"> </w:t>
+            </w:r>
+            <w:r>
+              <w:rPr>
+                <w:b/>
+                <w:bCs/>
+                <w:color w:val="C00000"/>
+                <w:spacing w:val="-2"/>
+                <w:sz w:val="20"/>
+              </w:rPr>
+              <w:t>11 ABRIL 2022</w:t>
+            </w:r>
           </w:p>
         </w:tc>
         <w:tc>
@@ -16613,6 +17352,22 @@
               </w:rPr>
               <w:t>EFECTIVO Ref. 1351</w:t>
             </w:r>
+            <w:r>
+              <w:rPr>
+                <w:sz w:val="20"/>
+              </w:rPr>
+              <w:t xml:space="preserve"> </w:t>
+            </w:r>
+            <w:r>
+              <w:rPr>
+                <w:b/>
+                <w:bCs/>
+                <w:color w:val="C00000"/>
+                <w:spacing w:val="-2"/>
+                <w:sz w:val="20"/>
+              </w:rPr>
+              <w:t>10 ABRIL 2022</w:t>
+            </w:r>
           </w:p>
         </w:tc>
         <w:tc>
@@ -16786,6 +17541,22 @@
               </w:rPr>
               <w:t>EFECTIVO Ref. 1352</w:t>
             </w:r>
+            <w:r>
+              <w:rPr>
+                <w:sz w:val="20"/>
+              </w:rPr>
+              <w:t xml:space="preserve"> </w:t>
+            </w:r>
+            <w:r>
+              <w:rPr>
+                <w:b/>
+                <w:bCs/>
+                <w:color w:val="C00000"/>
+                <w:spacing w:val="-2"/>
+                <w:sz w:val="20"/>
+              </w:rPr>
+              <w:t>10 ABRIL 2022</w:t>
+            </w:r>
           </w:p>
         </w:tc>
         <w:tc>
@@ -16946,6 +17717,43 @@
               </w:rPr>
               <w:t>DEBITO</w:t>
             </w:r>
+            <w:r>
+              <w:rPr>
+                <w:spacing w:val="-2"/>
+                <w:sz w:val="20"/>
+              </w:rPr>
+              <w:t xml:space="preserve"> </w:t>
+            </w:r>
+            <w:r>
+              <w:rPr>
+                <w:b/>
+                <w:bCs/>
+                <w:color w:val="C00000"/>
+                <w:spacing w:val="-2"/>
+                <w:sz w:val="20"/>
+              </w:rPr>
+              <w:t>1</w:t>
+            </w:r>
+            <w:r>
+              <w:rPr>
+                <w:b/>
+                <w:bCs/>
+                <w:color w:val="C00000"/>
+                <w:spacing w:val="-2"/>
+                <w:sz w:val="20"/>
+              </w:rPr>
+              <w:t>1</w:t>
+            </w:r>
+            <w:r>
+              <w:rPr>
+                <w:b/>
+                <w:bCs/>
+                <w:color w:val="C00000"/>
+                <w:spacing w:val="-2"/>
+                <w:sz w:val="20"/>
+              </w:rPr>
+              <w:t xml:space="preserve"> ABRIL 2022</w:t>
+            </w:r>
           </w:p>
           <w:p>
             <w:pPr>
@@ -17472,6 +18280,22 @@
               </w:rPr>
               <w:t>EFECTIVO Ref. 1356</w:t>
             </w:r>
+            <w:r>
+              <w:rPr>
+                <w:sz w:val="20"/>
+              </w:rPr>
+              <w:t xml:space="preserve"> </w:t>
+            </w:r>
+            <w:r>
+              <w:rPr>
+                <w:b/>
+                <w:bCs/>
+                <w:color w:val="C00000"/>
+                <w:spacing w:val="-2"/>
+                <w:sz w:val="20"/>
+              </w:rPr>
+              <w:t>11 ABRIL 2022</w:t>
+            </w:r>
           </w:p>
         </w:tc>
         <w:tc>
@@ -17645,6 +18469,22 @@
               </w:rPr>
               <w:t>EFECTIVO Ref. 1357</w:t>
             </w:r>
+            <w:r>
+              <w:rPr>
+                <w:sz w:val="20"/>
+              </w:rPr>
+              <w:t xml:space="preserve"> </w:t>
+            </w:r>
+            <w:r>
+              <w:rPr>
+                <w:b/>
+                <w:bCs/>
+                <w:color w:val="C00000"/>
+                <w:spacing w:val="-2"/>
+                <w:sz w:val="20"/>
+              </w:rPr>
+              <w:t>12 ABRIL 2022</w:t>
+            </w:r>
           </w:p>
         </w:tc>
         <w:tc>
@@ -17805,6 +18645,43 @@
               </w:rPr>
               <w:t>DEBITO</w:t>
             </w:r>
+            <w:r>
+              <w:rPr>
+                <w:spacing w:val="-2"/>
+                <w:sz w:val="20"/>
+              </w:rPr>
+              <w:t xml:space="preserve"> </w:t>
+            </w:r>
+            <w:r>
+              <w:rPr>
+                <w:b/>
+                <w:bCs/>
+                <w:color w:val="C00000"/>
+                <w:spacing w:val="-2"/>
+                <w:sz w:val="20"/>
+              </w:rPr>
+              <w:t>1</w:t>
+            </w:r>
+            <w:r>
+              <w:rPr>
+                <w:b/>
+                <w:bCs/>
+                <w:color w:val="C00000"/>
+                <w:spacing w:val="-2"/>
+                <w:sz w:val="20"/>
+              </w:rPr>
+              <w:t>2</w:t>
+            </w:r>
+            <w:r>
+              <w:rPr>
+                <w:b/>
+                <w:bCs/>
+                <w:color w:val="C00000"/>
+                <w:spacing w:val="-2"/>
+                <w:sz w:val="20"/>
+              </w:rPr>
+              <w:t xml:space="preserve"> ABRIL 2022</w:t>
+            </w:r>
           </w:p>
           <w:p>
             <w:pPr>
@@ -18331,6 +19208,42 @@
               </w:rPr>
               <w:t>EFECTIVO Ref. 1361</w:t>
             </w:r>
+            <w:r>
+              <w:rPr>
+                <w:sz w:val="20"/>
+              </w:rPr>
+              <w:t xml:space="preserve"> </w:t>
+            </w:r>
+            <w:r>
+              <w:rPr>
+                <w:b/>
+                <w:bCs/>
+                <w:color w:val="C00000"/>
+                <w:spacing w:val="-2"/>
+                <w:sz w:val="20"/>
+              </w:rPr>
+              <w:t>1</w:t>
+            </w:r>
+            <w:r>
+              <w:rPr>
+                <w:b/>
+                <w:bCs/>
+                <w:color w:val="C00000"/>
+                <w:spacing w:val="-2"/>
+                <w:sz w:val="20"/>
+              </w:rPr>
+              <w:t>2</w:t>
+            </w:r>
+            <w:r>
+              <w:rPr>
+                <w:b/>
+                <w:bCs/>
+                <w:color w:val="C00000"/>
+                <w:spacing w:val="-2"/>
+                <w:sz w:val="20"/>
+              </w:rPr>
+              <w:t xml:space="preserve"> ABRIL 2022</w:t>
+            </w:r>
           </w:p>
         </w:tc>
         <w:tc>
@@ -18504,6 +19417,22 @@
               </w:rPr>
               <w:t>EFECTIVO Ref. 1362</w:t>
             </w:r>
+            <w:r>
+              <w:rPr>
+                <w:sz w:val="20"/>
+              </w:rPr>
+              <w:t xml:space="preserve"> </w:t>
+            </w:r>
+            <w:r>
+              <w:rPr>
+                <w:b/>
+                <w:bCs/>
+                <w:color w:val="C00000"/>
+                <w:spacing w:val="-2"/>
+                <w:sz w:val="20"/>
+              </w:rPr>
+              <w:t>13 ABRIL 2022</w:t>
+            </w:r>
           </w:p>
         </w:tc>
         <w:tc>
@@ -18695,6 +19624,42 @@
               </w:rPr>
               <w:t>EFECTIVO Ref. 1363</w:t>
             </w:r>
+            <w:r>
+              <w:rPr>
+                <w:sz w:val="20"/>
+              </w:rPr>
+              <w:t xml:space="preserve"> </w:t>
+            </w:r>
+            <w:r>
+              <w:rPr>
+                <w:b/>
+                <w:bCs/>
+                <w:color w:val="C00000"/>
+                <w:spacing w:val="-2"/>
+                <w:sz w:val="20"/>
+              </w:rPr>
+              <w:t>1</w:t>
+            </w:r>
+            <w:r>
+              <w:rPr>
+                <w:b/>
+                <w:bCs/>
+                <w:color w:val="C00000"/>
+                <w:spacing w:val="-2"/>
+                <w:sz w:val="20"/>
+              </w:rPr>
+              <w:t>4</w:t>
+            </w:r>
+            <w:r>
+              <w:rPr>
+                <w:b/>
+                <w:bCs/>
+                <w:color w:val="C00000"/>
+                <w:spacing w:val="-2"/>
+                <w:sz w:val="20"/>
+              </w:rPr>
+              <w:t xml:space="preserve"> ABRIL 2022</w:t>
+            </w:r>
           </w:p>
         </w:tc>
         <w:tc>
@@ -18854,6 +19819,43 @@
                 <w:sz w:val="20"/>
               </w:rPr>
               <w:t>DEBITO</w:t>
+            </w:r>
+            <w:r>
+              <w:rPr>
+                <w:spacing w:val="-2"/>
+                <w:sz w:val="20"/>
+              </w:rPr>
+              <w:t xml:space="preserve"> </w:t>
+            </w:r>
+            <w:r>
+              <w:rPr>
+                <w:b/>
+                <w:bCs/>
+                <w:color w:val="C00000"/>
+                <w:spacing w:val="-2"/>
+                <w:sz w:val="20"/>
+              </w:rPr>
+              <w:t>1</w:t>
+            </w:r>
+            <w:r>
+              <w:rPr>
+                <w:b/>
+                <w:bCs/>
+                <w:color w:val="C00000"/>
+                <w:spacing w:val="-2"/>
+                <w:sz w:val="20"/>
+              </w:rPr>
+              <w:t>3</w:t>
+            </w:r>
+            <w:r>
+              <w:rPr>
+                <w:b/>
+                <w:bCs/>
+                <w:color w:val="C00000"/>
+                <w:spacing w:val="-2"/>
+                <w:sz w:val="20"/>
+              </w:rPr>
+              <w:t xml:space="preserve"> ABRIL 2022</w:t>
             </w:r>
           </w:p>
           <w:p>
@@ -19783,6 +20785,23 @@
               </w:rPr>
               <w:t>CREDITO</w:t>
             </w:r>
+            <w:r>
+              <w:rPr>
+                <w:spacing w:val="-2"/>
+                <w:sz w:val="20"/>
+              </w:rPr>
+              <w:t xml:space="preserve"> </w:t>
+            </w:r>
+            <w:r>
+              <w:rPr>
+                <w:b/>
+                <w:bCs/>
+                <w:color w:val="C00000"/>
+                <w:spacing w:val="-2"/>
+                <w:sz w:val="20"/>
+              </w:rPr>
+              <w:t>14 ABRIL 2022</w:t>
+            </w:r>
           </w:p>
           <w:p>
             <w:pPr>
@@ -20215,6 +21234,43 @@
               </w:rPr>
               <w:t>CREDITO</w:t>
             </w:r>
+            <w:r>
+              <w:rPr>
+                <w:spacing w:val="-2"/>
+                <w:sz w:val="20"/>
+              </w:rPr>
+              <w:t xml:space="preserve"> </w:t>
+            </w:r>
+            <w:r>
+              <w:rPr>
+                <w:b/>
+                <w:bCs/>
+                <w:color w:val="C00000"/>
+                <w:spacing w:val="-2"/>
+                <w:sz w:val="20"/>
+              </w:rPr>
+              <w:t>1</w:t>
+            </w:r>
+            <w:r>
+              <w:rPr>
+                <w:b/>
+                <w:bCs/>
+                <w:color w:val="C00000"/>
+                <w:spacing w:val="-2"/>
+                <w:sz w:val="20"/>
+              </w:rPr>
+              <w:t>5</w:t>
+            </w:r>
+            <w:r>
+              <w:rPr>
+                <w:b/>
+                <w:bCs/>
+                <w:color w:val="C00000"/>
+                <w:spacing w:val="-2"/>
+                <w:sz w:val="20"/>
+              </w:rPr>
+              <w:t xml:space="preserve"> ABRIL 2022</w:t>
+            </w:r>
           </w:p>
           <w:p>
             <w:pPr>
@@ -20647,6 +21703,43 @@
               </w:rPr>
               <w:t>CREDITO</w:t>
             </w:r>
+            <w:r>
+              <w:rPr>
+                <w:spacing w:val="-2"/>
+                <w:sz w:val="20"/>
+              </w:rPr>
+              <w:t xml:space="preserve"> </w:t>
+            </w:r>
+            <w:r>
+              <w:rPr>
+                <w:b/>
+                <w:bCs/>
+                <w:color w:val="C00000"/>
+                <w:spacing w:val="-2"/>
+                <w:sz w:val="20"/>
+              </w:rPr>
+              <w:t>1</w:t>
+            </w:r>
+            <w:r>
+              <w:rPr>
+                <w:b/>
+                <w:bCs/>
+                <w:color w:val="C00000"/>
+                <w:spacing w:val="-2"/>
+                <w:sz w:val="20"/>
+              </w:rPr>
+              <w:t>6</w:t>
+            </w:r>
+            <w:r>
+              <w:rPr>
+                <w:b/>
+                <w:bCs/>
+                <w:color w:val="C00000"/>
+                <w:spacing w:val="-2"/>
+                <w:sz w:val="20"/>
+              </w:rPr>
+              <w:t xml:space="preserve"> ABRIL 2022</w:t>
+            </w:r>
           </w:p>
           <w:p>
             <w:pPr>
@@ -21079,6 +22172,53 @@
               </w:rPr>
               <w:t>DEBITO</w:t>
             </w:r>
+            <w:r>
+              <w:rPr>
+                <w:spacing w:val="-2"/>
+                <w:sz w:val="20"/>
+              </w:rPr>
+              <w:t xml:space="preserve"> </w:t>
+            </w:r>
+            <w:r>
+              <w:rPr>
+                <w:b/>
+                <w:bCs/>
+                <w:color w:val="C00000"/>
+                <w:spacing w:val="-2"/>
+                <w:sz w:val="20"/>
+              </w:rPr>
+              <w:t>1</w:t>
+            </w:r>
+            <w:r>
+              <w:rPr>
+                <w:b/>
+                <w:bCs/>
+                <w:color w:val="C00000"/>
+                <w:spacing w:val="-2"/>
+                <w:sz w:val="20"/>
+              </w:rPr>
+              <w:t>6 y 17</w:t>
+            </w:r>
+            <w:r>
+              <w:rPr>
+                <w:b/>
+                <w:bCs/>
+                <w:color w:val="C00000"/>
+                <w:spacing w:val="-2"/>
+                <w:sz w:val="20"/>
+              </w:rPr>
+              <w:t xml:space="preserve"> ABRIL 2022</w:t>
+            </w:r>
+            <w:r>
+              <w:rPr>
+                <w:b/>
+                <w:bCs/>
+                <w:color w:val="C00000"/>
+                <w:spacing w:val="-2"/>
+                <w:sz w:val="20"/>
+              </w:rPr>
+              <w:t xml:space="preserve"> (12,282+72)</w:t>
+            </w:r>
           </w:p>
           <w:p>
             <w:pPr>
@@ -21541,6 +22681,42 @@
               </w:rPr>
               <w:t>EFECTIVO Ref. 1379</w:t>
             </w:r>
+            <w:r>
+              <w:rPr>
+                <w:sz w:val="20"/>
+              </w:rPr>
+              <w:t xml:space="preserve"> </w:t>
+            </w:r>
+            <w:r>
+              <w:rPr>
+                <w:b/>
+                <w:bCs/>
+                <w:color w:val="C00000"/>
+                <w:spacing w:val="-2"/>
+                <w:sz w:val="20"/>
+              </w:rPr>
+              <w:t>1</w:t>
+            </w:r>
+            <w:r>
+              <w:rPr>
+                <w:b/>
+                <w:bCs/>
+                <w:color w:val="C00000"/>
+                <w:spacing w:val="-2"/>
+                <w:sz w:val="20"/>
+              </w:rPr>
+              <w:t>7</w:t>
+            </w:r>
+            <w:r>
+              <w:rPr>
+                <w:b/>
+                <w:bCs/>
+                <w:color w:val="C00000"/>
+                <w:spacing w:val="-2"/>
+                <w:sz w:val="20"/>
+              </w:rPr>
+              <w:t xml:space="preserve"> ABRIL 2022</w:t>
+            </w:r>
           </w:p>
         </w:tc>
         <w:tc>
@@ -21693,6 +22869,22 @@
               </w:rPr>
               <w:t>EFECTIVO Ref. 1380</w:t>
             </w:r>
+            <w:r>
+              <w:rPr>
+                <w:sz w:val="20"/>
+              </w:rPr>
+              <w:t xml:space="preserve"> </w:t>
+            </w:r>
+            <w:r>
+              <w:rPr>
+                <w:b/>
+                <w:bCs/>
+                <w:color w:val="C00000"/>
+                <w:spacing w:val="-2"/>
+                <w:sz w:val="20"/>
+              </w:rPr>
+              <w:t>16 ABRIL 2022</w:t>
+            </w:r>
           </w:p>
         </w:tc>
         <w:tc>
@@ -22087,6 +23279,22 @@
               </w:rPr>
               <w:t>EFECTIVO Ref. 1382</w:t>
             </w:r>
+            <w:r>
+              <w:rPr>
+                <w:sz w:val="20"/>
+              </w:rPr>
+              <w:t xml:space="preserve"> </w:t>
+            </w:r>
+            <w:r>
+              <w:rPr>
+                <w:b/>
+                <w:bCs/>
+                <w:color w:val="C00000"/>
+                <w:spacing w:val="-2"/>
+                <w:sz w:val="20"/>
+              </w:rPr>
+              <w:t>13 ABRIL 2022</w:t>
+            </w:r>
           </w:p>
         </w:tc>
         <w:tc>
@@ -22239,6 +23447,42 @@
               </w:rPr>
               <w:t>EFECTIVO Ref. 1383</w:t>
             </w:r>
+            <w:r>
+              <w:rPr>
+                <w:sz w:val="20"/>
+              </w:rPr>
+              <w:t xml:space="preserve"> </w:t>
+            </w:r>
+            <w:r>
+              <w:rPr>
+                <w:b/>
+                <w:bCs/>
+                <w:color w:val="C00000"/>
+                <w:spacing w:val="-2"/>
+                <w:sz w:val="20"/>
+              </w:rPr>
+              <w:t>1</w:t>
+            </w:r>
+            <w:r>
+              <w:rPr>
+                <w:b/>
+                <w:bCs/>
+                <w:color w:val="C00000"/>
+                <w:spacing w:val="-2"/>
+                <w:sz w:val="20"/>
+              </w:rPr>
+              <w:t>5</w:t>
+            </w:r>
+            <w:r>
+              <w:rPr>
+                <w:b/>
+                <w:bCs/>
+                <w:color w:val="C00000"/>
+                <w:spacing w:val="-2"/>
+                <w:sz w:val="20"/>
+              </w:rPr>
+              <w:t xml:space="preserve"> ABRIL 2022</w:t>
+            </w:r>
           </w:p>
         </w:tc>
         <w:tc>
@@ -22391,6 +23635,22 @@
               </w:rPr>
               <w:t>EFECTIVO Ref. 1384</w:t>
             </w:r>
+            <w:r>
+              <w:rPr>
+                <w:sz w:val="20"/>
+              </w:rPr>
+              <w:t xml:space="preserve"> </w:t>
+            </w:r>
+            <w:r>
+              <w:rPr>
+                <w:b/>
+                <w:bCs/>
+                <w:color w:val="C00000"/>
+                <w:spacing w:val="-2"/>
+                <w:sz w:val="20"/>
+              </w:rPr>
+              <w:t>14 ABRIL 2022</w:t>
+            </w:r>
           </w:p>
         </w:tc>
         <w:tc>
@@ -22543,6 +23803,22 @@
               </w:rPr>
               <w:t>EFECTIVO Ref. 1385</w:t>
             </w:r>
+            <w:r>
+              <w:rPr>
+                <w:sz w:val="20"/>
+              </w:rPr>
+              <w:t xml:space="preserve"> </w:t>
+            </w:r>
+            <w:r>
+              <w:rPr>
+                <w:b/>
+                <w:bCs/>
+                <w:color w:val="C00000"/>
+                <w:spacing w:val="-2"/>
+                <w:sz w:val="20"/>
+              </w:rPr>
+              <w:t>16 ABRIL 2022</w:t>
+            </w:r>
           </w:p>
         </w:tc>
         <w:tc>
@@ -22695,6 +23971,22 @@
               </w:rPr>
               <w:t>EFECTIVO Ref. 1386</w:t>
             </w:r>
+            <w:r>
+              <w:rPr>
+                <w:sz w:val="20"/>
+              </w:rPr>
+              <w:t xml:space="preserve"> </w:t>
+            </w:r>
+            <w:r>
+              <w:rPr>
+                <w:b/>
+                <w:bCs/>
+                <w:color w:val="C00000"/>
+                <w:spacing w:val="-2"/>
+                <w:sz w:val="20"/>
+              </w:rPr>
+              <w:t>18 ABRIL 2022</w:t>
+            </w:r>
           </w:p>
         </w:tc>
         <w:tc>
@@ -22847,6 +24139,22 @@
               </w:rPr>
               <w:t>EFECTIVO Ref. 1387</w:t>
             </w:r>
+            <w:r>
+              <w:rPr>
+                <w:sz w:val="20"/>
+              </w:rPr>
+              <w:t xml:space="preserve"> </w:t>
+            </w:r>
+            <w:r>
+              <w:rPr>
+                <w:b/>
+                <w:bCs/>
+                <w:color w:val="C00000"/>
+                <w:spacing w:val="-2"/>
+                <w:sz w:val="20"/>
+              </w:rPr>
+              <w:t>17 ABRIL 2022</w:t>
+            </w:r>
           </w:p>
         </w:tc>
         <w:tc>
@@ -22991,6 +24299,43 @@
                 <w:sz w:val="20"/>
               </w:rPr>
               <w:t>CREDITO</w:t>
+            </w:r>
+            <w:r>
+              <w:rPr>
+                <w:spacing w:val="-2"/>
+                <w:sz w:val="20"/>
+              </w:rPr>
+              <w:t xml:space="preserve"> </w:t>
+            </w:r>
+            <w:r>
+              <w:rPr>
+                <w:b/>
+                <w:bCs/>
+                <w:color w:val="C00000"/>
+                <w:spacing w:val="-2"/>
+                <w:sz w:val="20"/>
+              </w:rPr>
+              <w:t>1</w:t>
+            </w:r>
+            <w:r>
+              <w:rPr>
+                <w:b/>
+                <w:bCs/>
+                <w:color w:val="C00000"/>
+                <w:spacing w:val="-2"/>
+                <w:sz w:val="20"/>
+              </w:rPr>
+              <w:t>8</w:t>
+            </w:r>
+            <w:r>
+              <w:rPr>
+                <w:b/>
+                <w:bCs/>
+                <w:color w:val="C00000"/>
+                <w:spacing w:val="-2"/>
+                <w:sz w:val="20"/>
+              </w:rPr>
+              <w:t xml:space="preserve"> ABRIL 2022</w:t>
             </w:r>
           </w:p>
           <w:p>
@@ -24131,6 +25476,33 @@
               </w:rPr>
               <w:t>EFECTIVO</w:t>
             </w:r>
+            <w:r>
+              <w:rPr>
+                <w:spacing w:val="-2"/>
+                <w:sz w:val="20"/>
+              </w:rPr>
+              <w:t xml:space="preserve"> </w:t>
+            </w:r>
+            <w:r>
+              <w:rPr>
+                <w:b/>
+                <w:bCs/>
+                <w:color w:val="C00000"/>
+                <w:spacing w:val="-2"/>
+                <w:sz w:val="20"/>
+              </w:rPr>
+              <w:t>19</w:t>
+            </w:r>
+            <w:r>
+              <w:rPr>
+                <w:b/>
+                <w:bCs/>
+                <w:color w:val="C00000"/>
+                <w:spacing w:val="-2"/>
+                <w:sz w:val="20"/>
+              </w:rPr>
+              <w:t xml:space="preserve"> ABRIL 2022</w:t>
+            </w:r>
           </w:p>
         </w:tc>
         <w:tc>
@@ -24390,6 +25762,23 @@
               </w:rPr>
               <w:t>EFECTIVO</w:t>
             </w:r>
+            <w:r>
+              <w:rPr>
+                <w:spacing w:val="-2"/>
+                <w:sz w:val="20"/>
+              </w:rPr>
+              <w:t xml:space="preserve"> </w:t>
+            </w:r>
+            <w:r>
+              <w:rPr>
+                <w:b/>
+                <w:bCs/>
+                <w:color w:val="C00000"/>
+                <w:spacing w:val="-2"/>
+                <w:sz w:val="20"/>
+              </w:rPr>
+              <w:t>18 ABRIL 2022</w:t>
+            </w:r>
           </w:p>
         </w:tc>
         <w:tc>
@@ -24667,6 +26056,43 @@
               </w:rPr>
               <w:t>DEBITO</w:t>
             </w:r>
+            <w:r>
+              <w:rPr>
+                <w:spacing w:val="-2"/>
+                <w:sz w:val="20"/>
+              </w:rPr>
+              <w:t xml:space="preserve"> </w:t>
+            </w:r>
+            <w:r>
+              <w:rPr>
+                <w:b/>
+                <w:bCs/>
+                <w:color w:val="C00000"/>
+                <w:spacing w:val="-2"/>
+                <w:sz w:val="20"/>
+              </w:rPr>
+              <w:t>1</w:t>
+            </w:r>
+            <w:r>
+              <w:rPr>
+                <w:b/>
+                <w:bCs/>
+                <w:color w:val="C00000"/>
+                <w:spacing w:val="-2"/>
+                <w:sz w:val="20"/>
+              </w:rPr>
+              <w:t>9</w:t>
+            </w:r>
+            <w:r>
+              <w:rPr>
+                <w:b/>
+                <w:bCs/>
+                <w:color w:val="C00000"/>
+                <w:spacing w:val="-2"/>
+                <w:sz w:val="20"/>
+              </w:rPr>
+              <w:t xml:space="preserve"> ABRIL 2022</w:t>
+            </w:r>
           </w:p>
         </w:tc>
         <w:tc>
@@ -25447,6 +26873,23 @@
               </w:rPr>
               <w:t>EFECTIVO</w:t>
             </w:r>
+            <w:r>
+              <w:rPr>
+                <w:spacing w:val="-2"/>
+                <w:sz w:val="20"/>
+              </w:rPr>
+              <w:t xml:space="preserve"> </w:t>
+            </w:r>
+            <w:r>
+              <w:rPr>
+                <w:b/>
+                <w:bCs/>
+                <w:color w:val="C00000"/>
+                <w:spacing w:val="-2"/>
+                <w:sz w:val="20"/>
+              </w:rPr>
+              <w:t>19 ABRIL 2022</w:t>
+            </w:r>
           </w:p>
         </w:tc>
         <w:tc>
@@ -25706,6 +27149,23 @@
               </w:rPr>
               <w:t>EFECTIVO</w:t>
             </w:r>
+            <w:r>
+              <w:rPr>
+                <w:spacing w:val="-2"/>
+                <w:sz w:val="20"/>
+              </w:rPr>
+              <w:t xml:space="preserve"> </w:t>
+            </w:r>
+            <w:r>
+              <w:rPr>
+                <w:b/>
+                <w:bCs/>
+                <w:color w:val="C00000"/>
+                <w:spacing w:val="-2"/>
+                <w:sz w:val="20"/>
+              </w:rPr>
+              <w:t>20 ABRIL 2022</w:t>
+            </w:r>
           </w:p>
         </w:tc>
         <w:tc>
@@ -25983,6 +27443,33 @@
               </w:rPr>
               <w:t>DEBITO</w:t>
             </w:r>
+            <w:r>
+              <w:rPr>
+                <w:spacing w:val="-2"/>
+                <w:sz w:val="20"/>
+              </w:rPr>
+              <w:t xml:space="preserve"> </w:t>
+            </w:r>
+            <w:r>
+              <w:rPr>
+                <w:b/>
+                <w:bCs/>
+                <w:color w:val="C00000"/>
+                <w:spacing w:val="-2"/>
+                <w:sz w:val="20"/>
+              </w:rPr>
+              <w:t>20</w:t>
+            </w:r>
+            <w:r>
+              <w:rPr>
+                <w:b/>
+                <w:bCs/>
+                <w:color w:val="C00000"/>
+                <w:spacing w:val="-2"/>
+                <w:sz w:val="20"/>
+              </w:rPr>
+              <w:t xml:space="preserve"> ABRIL 2022</w:t>
+            </w:r>
           </w:p>
         </w:tc>
         <w:tc>
@@ -26763,6 +28250,23 @@
               </w:rPr>
               <w:t>EFECTIVO</w:t>
             </w:r>
+            <w:r>
+              <w:rPr>
+                <w:spacing w:val="-2"/>
+                <w:sz w:val="20"/>
+              </w:rPr>
+              <w:t xml:space="preserve"> </w:t>
+            </w:r>
+            <w:r>
+              <w:rPr>
+                <w:b/>
+                <w:bCs/>
+                <w:color w:val="C00000"/>
+                <w:spacing w:val="-2"/>
+                <w:sz w:val="20"/>
+              </w:rPr>
+              <w:t>20 ABRIL 2022</w:t>
+            </w:r>
           </w:p>
         </w:tc>
         <w:tc>
@@ -27022,6 +28526,23 @@
               </w:rPr>
               <w:t>EFECTIVO</w:t>
             </w:r>
+            <w:r>
+              <w:rPr>
+                <w:spacing w:val="-2"/>
+                <w:sz w:val="20"/>
+              </w:rPr>
+              <w:t xml:space="preserve"> </w:t>
+            </w:r>
+            <w:r>
+              <w:rPr>
+                <w:b/>
+                <w:bCs/>
+                <w:color w:val="C00000"/>
+                <w:spacing w:val="-2"/>
+                <w:sz w:val="20"/>
+              </w:rPr>
+              <w:t>21 ABRIL 2022</w:t>
+            </w:r>
           </w:p>
         </w:tc>
         <w:tc>
@@ -28193,6 +29714,23 @@
               </w:rPr>
               <w:t>EFECTIVO</w:t>
             </w:r>
+            <w:r>
+              <w:rPr>
+                <w:spacing w:val="-2"/>
+                <w:sz w:val="20"/>
+              </w:rPr>
+              <w:t xml:space="preserve"> </w:t>
+            </w:r>
+            <w:r>
+              <w:rPr>
+                <w:b/>
+                <w:bCs/>
+                <w:color w:val="C00000"/>
+                <w:spacing w:val="-2"/>
+                <w:sz w:val="20"/>
+              </w:rPr>
+              <w:t>21 ABRIL 2022</w:t>
+            </w:r>
           </w:p>
         </w:tc>
         <w:tc>
@@ -28452,6 +29990,23 @@
               </w:rPr>
               <w:t>EFECTIVO</w:t>
             </w:r>
+            <w:r>
+              <w:rPr>
+                <w:spacing w:val="-2"/>
+                <w:sz w:val="20"/>
+              </w:rPr>
+              <w:t xml:space="preserve"> </w:t>
+            </w:r>
+            <w:r>
+              <w:rPr>
+                <w:b/>
+                <w:bCs/>
+                <w:color w:val="C00000"/>
+                <w:spacing w:val="-2"/>
+                <w:sz w:val="20"/>
+              </w:rPr>
+              <w:t>22 ABRIL 2022</w:t>
+            </w:r>
           </w:p>
         </w:tc>
         <w:tc>
@@ -28729,6 +30284,43 @@
               </w:rPr>
               <w:t>CREDITO</w:t>
             </w:r>
+            <w:r>
+              <w:rPr>
+                <w:spacing w:val="-2"/>
+                <w:sz w:val="20"/>
+              </w:rPr>
+              <w:t xml:space="preserve"> </w:t>
+            </w:r>
+            <w:r>
+              <w:rPr>
+                <w:b/>
+                <w:bCs/>
+                <w:color w:val="C00000"/>
+                <w:spacing w:val="-2"/>
+                <w:sz w:val="20"/>
+              </w:rPr>
+              <w:t>2</w:t>
+            </w:r>
+            <w:r>
+              <w:rPr>
+                <w:b/>
+                <w:bCs/>
+                <w:color w:val="C00000"/>
+                <w:spacing w:val="-2"/>
+                <w:sz w:val="20"/>
+              </w:rPr>
+              <w:t>2</w:t>
+            </w:r>
+            <w:r>
+              <w:rPr>
+                <w:b/>
+                <w:bCs/>
+                <w:color w:val="C00000"/>
+                <w:spacing w:val="-2"/>
+                <w:sz w:val="20"/>
+              </w:rPr>
+              <w:t xml:space="preserve"> ABRIL 2022</w:t>
+            </w:r>
           </w:p>
         </w:tc>
         <w:tc>
@@ -29508,6 +31100,43 @@
                 <w:sz w:val="20"/>
               </w:rPr>
               <w:t>DEBITO</w:t>
+            </w:r>
+            <w:r>
+              <w:rPr>
+                <w:spacing w:val="-2"/>
+                <w:sz w:val="20"/>
+              </w:rPr>
+              <w:t xml:space="preserve"> </w:t>
+            </w:r>
+            <w:r>
+              <w:rPr>
+                <w:b/>
+                <w:bCs/>
+                <w:color w:val="C00000"/>
+                <w:spacing w:val="-2"/>
+                <w:sz w:val="20"/>
+              </w:rPr>
+              <w:t>2</w:t>
+            </w:r>
+            <w:r>
+              <w:rPr>
+                <w:b/>
+                <w:bCs/>
+                <w:color w:val="C00000"/>
+                <w:spacing w:val="-2"/>
+                <w:sz w:val="20"/>
+              </w:rPr>
+              <w:t>1</w:t>
+            </w:r>
+            <w:r>
+              <w:rPr>
+                <w:b/>
+                <w:bCs/>
+                <w:color w:val="C00000"/>
+                <w:spacing w:val="-2"/>
+                <w:sz w:val="20"/>
+              </w:rPr>
+              <w:t xml:space="preserve"> ABRIL 2022</w:t>
             </w:r>
           </w:p>
         </w:tc>
@@ -30066,9 +31695,9 @@
       </w:tblPr>
       <w:tblGrid>
         <w:gridCol w:w="1524"/>
-        <w:gridCol w:w="2941"/>
-        <w:gridCol w:w="1858"/>
-        <w:gridCol w:w="1711"/>
+        <w:gridCol w:w="3614"/>
+        <w:gridCol w:w="1843"/>
+        <w:gridCol w:w="1053"/>
         <w:gridCol w:w="1162"/>
         <w:gridCol w:w="1318"/>
         <w:gridCol w:w="1277"/>
@@ -30141,7 +31770,7 @@
         </w:tc>
         <w:tc>
           <w:tcPr>
-            <w:tcW w:w="2941" w:type="dxa"/>
+            <w:tcW w:w="3614" w:type="dxa"/>
           </w:tcPr>
           <w:p>
             <w:pPr>
@@ -30172,7 +31801,7 @@
         </w:tc>
         <w:tc>
           <w:tcPr>
-            <w:tcW w:w="1858" w:type="dxa"/>
+            <w:tcW w:w="1843" w:type="dxa"/>
           </w:tcPr>
           <w:p>
             <w:pPr>
@@ -30205,7 +31834,7 @@
         </w:tc>
         <w:tc>
           <w:tcPr>
-            <w:tcW w:w="1711" w:type="dxa"/>
+            <w:tcW w:w="1053" w:type="dxa"/>
           </w:tcPr>
           <w:p>
             <w:pPr>
@@ -30378,7 +32007,7 @@
         </w:tc>
         <w:tc>
           <w:tcPr>
-            <w:tcW w:w="2941" w:type="dxa"/>
+            <w:tcW w:w="3614" w:type="dxa"/>
           </w:tcPr>
           <w:p>
             <w:pPr>
@@ -30406,7 +32035,7 @@
         </w:tc>
         <w:tc>
           <w:tcPr>
-            <w:tcW w:w="1858" w:type="dxa"/>
+            <w:tcW w:w="1843" w:type="dxa"/>
           </w:tcPr>
           <w:p>
             <w:pPr>
@@ -30428,7 +32057,7 @@
         </w:tc>
         <w:tc>
           <w:tcPr>
-            <w:tcW w:w="1711" w:type="dxa"/>
+            <w:tcW w:w="1053" w:type="dxa"/>
           </w:tcPr>
           <w:p>
             <w:pPr>
@@ -30527,7 +32156,7 @@
         </w:tc>
         <w:tc>
           <w:tcPr>
-            <w:tcW w:w="2941" w:type="dxa"/>
+            <w:tcW w:w="3614" w:type="dxa"/>
           </w:tcPr>
           <w:p>
             <w:pPr>
@@ -30599,7 +32228,7 @@
         </w:tc>
         <w:tc>
           <w:tcPr>
-            <w:tcW w:w="1858" w:type="dxa"/>
+            <w:tcW w:w="1843" w:type="dxa"/>
           </w:tcPr>
           <w:p>
             <w:pPr>
@@ -30630,7 +32259,7 @@
         </w:tc>
         <w:tc>
           <w:tcPr>
-            <w:tcW w:w="1711" w:type="dxa"/>
+            <w:tcW w:w="1053" w:type="dxa"/>
           </w:tcPr>
           <w:p>
             <w:pPr>
@@ -30738,7 +32367,7 @@
         </w:tc>
         <w:tc>
           <w:tcPr>
-            <w:tcW w:w="2941" w:type="dxa"/>
+            <w:tcW w:w="3614" w:type="dxa"/>
           </w:tcPr>
           <w:p>
             <w:pPr>
@@ -30762,6 +32391,43 @@
               </w:rPr>
               <w:t>CREDITO</w:t>
             </w:r>
+            <w:r>
+              <w:rPr>
+                <w:spacing w:val="-2"/>
+                <w:sz w:val="20"/>
+              </w:rPr>
+              <w:t xml:space="preserve"> </w:t>
+            </w:r>
+            <w:r>
+              <w:rPr>
+                <w:b/>
+                <w:bCs/>
+                <w:color w:val="C00000"/>
+                <w:spacing w:val="-2"/>
+                <w:sz w:val="20"/>
+              </w:rPr>
+              <w:t>2</w:t>
+            </w:r>
+            <w:r>
+              <w:rPr>
+                <w:b/>
+                <w:bCs/>
+                <w:color w:val="C00000"/>
+                <w:spacing w:val="-2"/>
+                <w:sz w:val="20"/>
+              </w:rPr>
+              <w:t>3</w:t>
+            </w:r>
+            <w:r>
+              <w:rPr>
+                <w:b/>
+                <w:bCs/>
+                <w:color w:val="C00000"/>
+                <w:spacing w:val="-2"/>
+                <w:sz w:val="20"/>
+              </w:rPr>
+              <w:t xml:space="preserve"> ABRIL 2022</w:t>
+            </w:r>
           </w:p>
           <w:p>
             <w:pPr>
@@ -30788,7 +32454,7 @@
         </w:tc>
         <w:tc>
           <w:tcPr>
-            <w:tcW w:w="1858" w:type="dxa"/>
+            <w:tcW w:w="1843" w:type="dxa"/>
           </w:tcPr>
           <w:p>
             <w:pPr>
@@ -30819,7 +32485,7 @@
         </w:tc>
         <w:tc>
           <w:tcPr>
-            <w:tcW w:w="1711" w:type="dxa"/>
+            <w:tcW w:w="1053" w:type="dxa"/>
           </w:tcPr>
           <w:p>
             <w:pPr>
@@ -30926,7 +32592,7 @@
         </w:tc>
         <w:tc>
           <w:tcPr>
-            <w:tcW w:w="2941" w:type="dxa"/>
+            <w:tcW w:w="3614" w:type="dxa"/>
           </w:tcPr>
           <w:p>
             <w:pPr>
@@ -30998,7 +32664,7 @@
         </w:tc>
         <w:tc>
           <w:tcPr>
-            <w:tcW w:w="1858" w:type="dxa"/>
+            <w:tcW w:w="1843" w:type="dxa"/>
           </w:tcPr>
           <w:p>
             <w:pPr>
@@ -31029,7 +32695,7 @@
         </w:tc>
         <w:tc>
           <w:tcPr>
-            <w:tcW w:w="1711" w:type="dxa"/>
+            <w:tcW w:w="1053" w:type="dxa"/>
           </w:tcPr>
           <w:p>
             <w:pPr>
@@ -31137,7 +32803,7 @@
         </w:tc>
         <w:tc>
           <w:tcPr>
-            <w:tcW w:w="2941" w:type="dxa"/>
+            <w:tcW w:w="3614" w:type="dxa"/>
           </w:tcPr>
           <w:p>
             <w:pPr>
@@ -31209,7 +32875,7 @@
         </w:tc>
         <w:tc>
           <w:tcPr>
-            <w:tcW w:w="1858" w:type="dxa"/>
+            <w:tcW w:w="1843" w:type="dxa"/>
           </w:tcPr>
           <w:p>
             <w:pPr>
@@ -31240,7 +32906,7 @@
         </w:tc>
         <w:tc>
           <w:tcPr>
-            <w:tcW w:w="1711" w:type="dxa"/>
+            <w:tcW w:w="1053" w:type="dxa"/>
           </w:tcPr>
           <w:p>
             <w:pPr>
@@ -31348,7 +33014,7 @@
         </w:tc>
         <w:tc>
           <w:tcPr>
-            <w:tcW w:w="2941" w:type="dxa"/>
+            <w:tcW w:w="3614" w:type="dxa"/>
           </w:tcPr>
           <w:p>
             <w:pPr>
@@ -31372,6 +33038,23 @@
               </w:rPr>
               <w:t>DEBITO</w:t>
             </w:r>
+            <w:r>
+              <w:rPr>
+                <w:spacing w:val="-2"/>
+                <w:sz w:val="20"/>
+              </w:rPr>
+              <w:t xml:space="preserve"> </w:t>
+            </w:r>
+            <w:r>
+              <w:rPr>
+                <w:b/>
+                <w:bCs/>
+                <w:color w:val="C00000"/>
+                <w:spacing w:val="-2"/>
+                <w:sz w:val="20"/>
+              </w:rPr>
+              <w:t>23 ABRIL 2022</w:t>
+            </w:r>
           </w:p>
           <w:p>
             <w:pPr>
@@ -31398,7 +33081,7 @@
         </w:tc>
         <w:tc>
           <w:tcPr>
-            <w:tcW w:w="1858" w:type="dxa"/>
+            <w:tcW w:w="1843" w:type="dxa"/>
           </w:tcPr>
           <w:p>
             <w:pPr>
@@ -31429,7 +33112,7 @@
         </w:tc>
         <w:tc>
           <w:tcPr>
-            <w:tcW w:w="1711" w:type="dxa"/>
+            <w:tcW w:w="1053" w:type="dxa"/>
           </w:tcPr>
           <w:p>
             <w:pPr>
@@ -31536,7 +33219,7 @@
         </w:tc>
         <w:tc>
           <w:tcPr>
-            <w:tcW w:w="2941" w:type="dxa"/>
+            <w:tcW w:w="3614" w:type="dxa"/>
           </w:tcPr>
           <w:p>
             <w:pPr>
@@ -31608,7 +33291,7 @@
         </w:tc>
         <w:tc>
           <w:tcPr>
-            <w:tcW w:w="1858" w:type="dxa"/>
+            <w:tcW w:w="1843" w:type="dxa"/>
           </w:tcPr>
           <w:p>
             <w:pPr>
@@ -31639,7 +33322,7 @@
         </w:tc>
         <w:tc>
           <w:tcPr>
-            <w:tcW w:w="1711" w:type="dxa"/>
+            <w:tcW w:w="1053" w:type="dxa"/>
           </w:tcPr>
           <w:p>
             <w:pPr>
@@ -31747,7 +33430,7 @@
         </w:tc>
         <w:tc>
           <w:tcPr>
-            <w:tcW w:w="2941" w:type="dxa"/>
+            <w:tcW w:w="3614" w:type="dxa"/>
           </w:tcPr>
           <w:p>
             <w:pPr>
@@ -31819,7 +33502,7 @@
         </w:tc>
         <w:tc>
           <w:tcPr>
-            <w:tcW w:w="1858" w:type="dxa"/>
+            <w:tcW w:w="1843" w:type="dxa"/>
           </w:tcPr>
           <w:p>
             <w:pPr>
@@ -31850,7 +33533,7 @@
         </w:tc>
         <w:tc>
           <w:tcPr>
-            <w:tcW w:w="1711" w:type="dxa"/>
+            <w:tcW w:w="1053" w:type="dxa"/>
           </w:tcPr>
           <w:p>
             <w:pPr>
@@ -31958,7 +33641,7 @@
         </w:tc>
         <w:tc>
           <w:tcPr>
-            <w:tcW w:w="2941" w:type="dxa"/>
+            <w:tcW w:w="3614" w:type="dxa"/>
           </w:tcPr>
           <w:p>
             <w:pPr>
@@ -31982,6 +33665,43 @@
               </w:rPr>
               <w:t>DEBITO</w:t>
             </w:r>
+            <w:r>
+              <w:rPr>
+                <w:spacing w:val="-2"/>
+                <w:sz w:val="20"/>
+              </w:rPr>
+              <w:t xml:space="preserve"> </w:t>
+            </w:r>
+            <w:r>
+              <w:rPr>
+                <w:b/>
+                <w:bCs/>
+                <w:color w:val="C00000"/>
+                <w:spacing w:val="-2"/>
+                <w:sz w:val="20"/>
+              </w:rPr>
+              <w:t>2</w:t>
+            </w:r>
+            <w:r>
+              <w:rPr>
+                <w:b/>
+                <w:bCs/>
+                <w:color w:val="C00000"/>
+                <w:spacing w:val="-2"/>
+                <w:sz w:val="20"/>
+              </w:rPr>
+              <w:t>4</w:t>
+            </w:r>
+            <w:r>
+              <w:rPr>
+                <w:b/>
+                <w:bCs/>
+                <w:color w:val="C00000"/>
+                <w:spacing w:val="-2"/>
+                <w:sz w:val="20"/>
+              </w:rPr>
+              <w:t xml:space="preserve"> ABRIL 2022</w:t>
+            </w:r>
           </w:p>
           <w:p>
             <w:pPr>
@@ -32008,7 +33728,7 @@
         </w:tc>
         <w:tc>
           <w:tcPr>
-            <w:tcW w:w="1858" w:type="dxa"/>
+            <w:tcW w:w="1843" w:type="dxa"/>
           </w:tcPr>
           <w:p>
             <w:pPr>
@@ -32039,7 +33759,7 @@
         </w:tc>
         <w:tc>
           <w:tcPr>
-            <w:tcW w:w="1711" w:type="dxa"/>
+            <w:tcW w:w="1053" w:type="dxa"/>
           </w:tcPr>
           <w:p>
             <w:pPr>
@@ -32146,7 +33866,7 @@
         </w:tc>
         <w:tc>
           <w:tcPr>
-            <w:tcW w:w="2941" w:type="dxa"/>
+            <w:tcW w:w="3614" w:type="dxa"/>
           </w:tcPr>
           <w:p>
             <w:pPr>
@@ -32218,7 +33938,7 @@
         </w:tc>
         <w:tc>
           <w:tcPr>
-            <w:tcW w:w="1858" w:type="dxa"/>
+            <w:tcW w:w="1843" w:type="dxa"/>
           </w:tcPr>
           <w:p>
             <w:pPr>
@@ -32249,7 +33969,7 @@
         </w:tc>
         <w:tc>
           <w:tcPr>
-            <w:tcW w:w="1711" w:type="dxa"/>
+            <w:tcW w:w="1053" w:type="dxa"/>
           </w:tcPr>
           <w:p>
             <w:pPr>
@@ -32357,7 +34077,7 @@
         </w:tc>
         <w:tc>
           <w:tcPr>
-            <w:tcW w:w="2941" w:type="dxa"/>
+            <w:tcW w:w="3614" w:type="dxa"/>
           </w:tcPr>
           <w:p>
             <w:pPr>
@@ -32429,7 +34149,7 @@
         </w:tc>
         <w:tc>
           <w:tcPr>
-            <w:tcW w:w="1858" w:type="dxa"/>
+            <w:tcW w:w="1843" w:type="dxa"/>
           </w:tcPr>
           <w:p>
             <w:pPr>
@@ -32460,7 +34180,7 @@
         </w:tc>
         <w:tc>
           <w:tcPr>
-            <w:tcW w:w="1711" w:type="dxa"/>
+            <w:tcW w:w="1053" w:type="dxa"/>
           </w:tcPr>
           <w:p>
             <w:pPr>
@@ -32568,7 +34288,7 @@
         </w:tc>
         <w:tc>
           <w:tcPr>
-            <w:tcW w:w="2941" w:type="dxa"/>
+            <w:tcW w:w="3614" w:type="dxa"/>
           </w:tcPr>
           <w:p>
             <w:pPr>
@@ -32623,11 +34343,27 @@
               </w:rPr>
               <w:t>EFECTIVO Ref. 1422</w:t>
             </w:r>
-          </w:p>
-        </w:tc>
-        <w:tc>
-          <w:tcPr>
-            <w:tcW w:w="1858" w:type="dxa"/>
+            <w:r>
+              <w:rPr>
+                <w:sz w:val="20"/>
+              </w:rPr>
+              <w:t xml:space="preserve"> </w:t>
+            </w:r>
+            <w:r>
+              <w:rPr>
+                <w:b/>
+                <w:bCs/>
+                <w:color w:val="C00000"/>
+                <w:spacing w:val="-2"/>
+                <w:sz w:val="20"/>
+              </w:rPr>
+              <w:t>23 ABRIL 2022</w:t>
+            </w:r>
+          </w:p>
+        </w:tc>
+        <w:tc>
+          <w:tcPr>
+            <w:tcW w:w="1843" w:type="dxa"/>
           </w:tcPr>
           <w:p>
             <w:pPr>
@@ -32641,7 +34377,7 @@
         </w:tc>
         <w:tc>
           <w:tcPr>
-            <w:tcW w:w="1711" w:type="dxa"/>
+            <w:tcW w:w="1053" w:type="dxa"/>
           </w:tcPr>
           <w:p>
             <w:pPr>
@@ -32748,7 +34484,7 @@
         </w:tc>
         <w:tc>
           <w:tcPr>
-            <w:tcW w:w="2941" w:type="dxa"/>
+            <w:tcW w:w="3614" w:type="dxa"/>
           </w:tcPr>
           <w:p>
             <w:pPr>
@@ -32803,11 +34539,27 @@
               </w:rPr>
               <w:t>EFECTIVO Ref. 1423</w:t>
             </w:r>
-          </w:p>
-        </w:tc>
-        <w:tc>
-          <w:tcPr>
-            <w:tcW w:w="1858" w:type="dxa"/>
+            <w:r>
+              <w:rPr>
+                <w:sz w:val="20"/>
+              </w:rPr>
+              <w:t xml:space="preserve"> </w:t>
+            </w:r>
+            <w:r>
+              <w:rPr>
+                <w:b/>
+                <w:bCs/>
+                <w:color w:val="C00000"/>
+                <w:spacing w:val="-2"/>
+                <w:sz w:val="20"/>
+              </w:rPr>
+              <w:t>22 ABRIL 2022</w:t>
+            </w:r>
+          </w:p>
+        </w:tc>
+        <w:tc>
+          <w:tcPr>
+            <w:tcW w:w="1843" w:type="dxa"/>
           </w:tcPr>
           <w:p>
             <w:pPr>
@@ -32821,7 +34573,7 @@
         </w:tc>
         <w:tc>
           <w:tcPr>
-            <w:tcW w:w="1711" w:type="dxa"/>
+            <w:tcW w:w="1053" w:type="dxa"/>
           </w:tcPr>
           <w:p>
             <w:pPr>
@@ -32928,7 +34680,7 @@
         </w:tc>
         <w:tc>
           <w:tcPr>
-            <w:tcW w:w="2941" w:type="dxa"/>
+            <w:tcW w:w="3614" w:type="dxa"/>
           </w:tcPr>
           <w:p>
             <w:pPr>
@@ -32983,11 +34735,27 @@
               </w:rPr>
               <w:t>EFECTIVO Ref. 1424</w:t>
             </w:r>
-          </w:p>
-        </w:tc>
-        <w:tc>
-          <w:tcPr>
-            <w:tcW w:w="1858" w:type="dxa"/>
+            <w:r>
+              <w:rPr>
+                <w:sz w:val="20"/>
+              </w:rPr>
+              <w:t xml:space="preserve"> </w:t>
+            </w:r>
+            <w:r>
+              <w:rPr>
+                <w:b/>
+                <w:bCs/>
+                <w:color w:val="C00000"/>
+                <w:spacing w:val="-2"/>
+                <w:sz w:val="20"/>
+              </w:rPr>
+              <w:t>25 ABRIL 2022</w:t>
+            </w:r>
+          </w:p>
+        </w:tc>
+        <w:tc>
+          <w:tcPr>
+            <w:tcW w:w="1843" w:type="dxa"/>
           </w:tcPr>
           <w:p>
             <w:pPr>
@@ -33001,7 +34769,7 @@
         </w:tc>
         <w:tc>
           <w:tcPr>
-            <w:tcW w:w="1711" w:type="dxa"/>
+            <w:tcW w:w="1053" w:type="dxa"/>
           </w:tcPr>
           <w:p>
             <w:pPr>
@@ -33108,7 +34876,7 @@
         </w:tc>
         <w:tc>
           <w:tcPr>
-            <w:tcW w:w="2941" w:type="dxa"/>
+            <w:tcW w:w="3614" w:type="dxa"/>
           </w:tcPr>
           <w:p>
             <w:pPr>
@@ -33163,11 +34931,27 @@
               </w:rPr>
               <w:t>EFECTIVO Ref. 1425</w:t>
             </w:r>
-          </w:p>
-        </w:tc>
-        <w:tc>
-          <w:tcPr>
-            <w:tcW w:w="1858" w:type="dxa"/>
+            <w:r>
+              <w:rPr>
+                <w:sz w:val="20"/>
+              </w:rPr>
+              <w:t xml:space="preserve"> </w:t>
+            </w:r>
+            <w:r>
+              <w:rPr>
+                <w:b/>
+                <w:bCs/>
+                <w:color w:val="C00000"/>
+                <w:spacing w:val="-2"/>
+                <w:sz w:val="20"/>
+              </w:rPr>
+              <w:t>24 ABRIL 2022</w:t>
+            </w:r>
+          </w:p>
+        </w:tc>
+        <w:tc>
+          <w:tcPr>
+            <w:tcW w:w="1843" w:type="dxa"/>
           </w:tcPr>
           <w:p>
             <w:pPr>
@@ -33181,7 +34965,7 @@
         </w:tc>
         <w:tc>
           <w:tcPr>
-            <w:tcW w:w="1711" w:type="dxa"/>
+            <w:tcW w:w="1053" w:type="dxa"/>
           </w:tcPr>
           <w:p>
             <w:pPr>
@@ -33306,7 +35090,7 @@
         </w:tc>
         <w:tc>
           <w:tcPr>
-            <w:tcW w:w="2941" w:type="dxa"/>
+            <w:tcW w:w="3614" w:type="dxa"/>
           </w:tcPr>
           <w:p>
             <w:pPr>
@@ -33330,6 +35114,43 @@
               </w:rPr>
               <w:t>DEBITO</w:t>
             </w:r>
+            <w:r>
+              <w:rPr>
+                <w:spacing w:val="-2"/>
+                <w:sz w:val="20"/>
+              </w:rPr>
+              <w:t xml:space="preserve"> </w:t>
+            </w:r>
+            <w:r>
+              <w:rPr>
+                <w:b/>
+                <w:bCs/>
+                <w:color w:val="C00000"/>
+                <w:spacing w:val="-2"/>
+                <w:sz w:val="20"/>
+              </w:rPr>
+              <w:t>2</w:t>
+            </w:r>
+            <w:r>
+              <w:rPr>
+                <w:b/>
+                <w:bCs/>
+                <w:color w:val="C00000"/>
+                <w:spacing w:val="-2"/>
+                <w:sz w:val="20"/>
+              </w:rPr>
+              <w:t>5</w:t>
+            </w:r>
+            <w:r>
+              <w:rPr>
+                <w:b/>
+                <w:bCs/>
+                <w:color w:val="C00000"/>
+                <w:spacing w:val="-2"/>
+                <w:sz w:val="20"/>
+              </w:rPr>
+              <w:t xml:space="preserve"> ABRIL 2022</w:t>
+            </w:r>
           </w:p>
           <w:p>
             <w:pPr>
@@ -33356,7 +35177,7 @@
         </w:tc>
         <w:tc>
           <w:tcPr>
-            <w:tcW w:w="1858" w:type="dxa"/>
+            <w:tcW w:w="1843" w:type="dxa"/>
           </w:tcPr>
           <w:p>
             <w:pPr>
@@ -33387,7 +35208,7 @@
         </w:tc>
         <w:tc>
           <w:tcPr>
-            <w:tcW w:w="1711" w:type="dxa"/>
+            <w:tcW w:w="1053" w:type="dxa"/>
           </w:tcPr>
           <w:p>
             <w:pPr>
@@ -33494,7 +35315,7 @@
         </w:tc>
         <w:tc>
           <w:tcPr>
-            <w:tcW w:w="2941" w:type="dxa"/>
+            <w:tcW w:w="3614" w:type="dxa"/>
           </w:tcPr>
           <w:p>
             <w:pPr>
@@ -33566,7 +35387,7 @@
         </w:tc>
         <w:tc>
           <w:tcPr>
-            <w:tcW w:w="1858" w:type="dxa"/>
+            <w:tcW w:w="1843" w:type="dxa"/>
           </w:tcPr>
           <w:p>
             <w:pPr>
@@ -33597,7 +35418,7 @@
         </w:tc>
         <w:tc>
           <w:tcPr>
-            <w:tcW w:w="1711" w:type="dxa"/>
+            <w:tcW w:w="1053" w:type="dxa"/>
           </w:tcPr>
           <w:p>
             <w:pPr>
@@ -33705,7 +35526,7 @@
         </w:tc>
         <w:tc>
           <w:tcPr>
-            <w:tcW w:w="2941" w:type="dxa"/>
+            <w:tcW w:w="3614" w:type="dxa"/>
           </w:tcPr>
           <w:p>
             <w:pPr>
@@ -33777,7 +35598,7 @@
         </w:tc>
         <w:tc>
           <w:tcPr>
-            <w:tcW w:w="1858" w:type="dxa"/>
+            <w:tcW w:w="1843" w:type="dxa"/>
           </w:tcPr>
           <w:p>
             <w:pPr>
@@ -33808,7 +35629,7 @@
         </w:tc>
         <w:tc>
           <w:tcPr>
-            <w:tcW w:w="1711" w:type="dxa"/>
+            <w:tcW w:w="1053" w:type="dxa"/>
           </w:tcPr>
           <w:p>
             <w:pPr>
@@ -33916,7 +35737,7 @@
         </w:tc>
         <w:tc>
           <w:tcPr>
-            <w:tcW w:w="2941" w:type="dxa"/>
+            <w:tcW w:w="3614" w:type="dxa"/>
           </w:tcPr>
           <w:p>
             <w:pPr>
@@ -33971,11 +35792,27 @@
               </w:rPr>
               <w:t>EFECTIVO Ref. 1429</w:t>
             </w:r>
-          </w:p>
-        </w:tc>
-        <w:tc>
-          <w:tcPr>
-            <w:tcW w:w="1858" w:type="dxa"/>
+            <w:r>
+              <w:rPr>
+                <w:sz w:val="20"/>
+              </w:rPr>
+              <w:t xml:space="preserve"> </w:t>
+            </w:r>
+            <w:r>
+              <w:rPr>
+                <w:b/>
+                <w:bCs/>
+                <w:color w:val="C00000"/>
+                <w:spacing w:val="-2"/>
+                <w:sz w:val="20"/>
+              </w:rPr>
+              <w:t>23 ABRIL 2022</w:t>
+            </w:r>
+          </w:p>
+        </w:tc>
+        <w:tc>
+          <w:tcPr>
+            <w:tcW w:w="1843" w:type="dxa"/>
           </w:tcPr>
           <w:p>
             <w:pPr>
@@ -33989,7 +35826,7 @@
         </w:tc>
         <w:tc>
           <w:tcPr>
-            <w:tcW w:w="1711" w:type="dxa"/>
+            <w:tcW w:w="1053" w:type="dxa"/>
           </w:tcPr>
           <w:p>
             <w:pPr>
@@ -34096,7 +35933,7 @@
         </w:tc>
         <w:tc>
           <w:tcPr>
-            <w:tcW w:w="2941" w:type="dxa"/>
+            <w:tcW w:w="3614" w:type="dxa"/>
           </w:tcPr>
           <w:p>
             <w:pPr>
@@ -34151,11 +35988,27 @@
               </w:rPr>
               <w:t>EFECTIVO Ref. 1430</w:t>
             </w:r>
-          </w:p>
-        </w:tc>
-        <w:tc>
-          <w:tcPr>
-            <w:tcW w:w="1858" w:type="dxa"/>
+            <w:r>
+              <w:rPr>
+                <w:sz w:val="20"/>
+              </w:rPr>
+              <w:t xml:space="preserve"> </w:t>
+            </w:r>
+            <w:r>
+              <w:rPr>
+                <w:b/>
+                <w:bCs/>
+                <w:color w:val="C00000"/>
+                <w:spacing w:val="-2"/>
+                <w:sz w:val="20"/>
+              </w:rPr>
+              <w:t>24 ABRIL 2022</w:t>
+            </w:r>
+          </w:p>
+        </w:tc>
+        <w:tc>
+          <w:tcPr>
+            <w:tcW w:w="1843" w:type="dxa"/>
           </w:tcPr>
           <w:p>
             <w:pPr>
@@ -34169,7 +36022,7 @@
         </w:tc>
         <w:tc>
           <w:tcPr>
-            <w:tcW w:w="1711" w:type="dxa"/>
+            <w:tcW w:w="1053" w:type="dxa"/>
           </w:tcPr>
           <w:p>
             <w:pPr>
@@ -34276,7 +36129,7 @@
         </w:tc>
         <w:tc>
           <w:tcPr>
-            <w:tcW w:w="2941" w:type="dxa"/>
+            <w:tcW w:w="3614" w:type="dxa"/>
           </w:tcPr>
           <w:p>
             <w:pPr>
@@ -34331,11 +36184,27 @@
               </w:rPr>
               <w:t>EFECTIVO Ref. 1431</w:t>
             </w:r>
-          </w:p>
-        </w:tc>
-        <w:tc>
-          <w:tcPr>
-            <w:tcW w:w="1858" w:type="dxa"/>
+            <w:r>
+              <w:rPr>
+                <w:sz w:val="20"/>
+              </w:rPr>
+              <w:t xml:space="preserve"> </w:t>
+            </w:r>
+            <w:r>
+              <w:rPr>
+                <w:b/>
+                <w:bCs/>
+                <w:color w:val="C00000"/>
+                <w:spacing w:val="-2"/>
+                <w:sz w:val="20"/>
+              </w:rPr>
+              <w:t>25 ABRIL 2022</w:t>
+            </w:r>
+          </w:p>
+        </w:tc>
+        <w:tc>
+          <w:tcPr>
+            <w:tcW w:w="1843" w:type="dxa"/>
           </w:tcPr>
           <w:p>
             <w:pPr>
@@ -34349,7 +36218,7 @@
         </w:tc>
         <w:tc>
           <w:tcPr>
-            <w:tcW w:w="1711" w:type="dxa"/>
+            <w:tcW w:w="1053" w:type="dxa"/>
           </w:tcPr>
           <w:p>
             <w:pPr>
@@ -34456,7 +36325,7 @@
         </w:tc>
         <w:tc>
           <w:tcPr>
-            <w:tcW w:w="2941" w:type="dxa"/>
+            <w:tcW w:w="3614" w:type="dxa"/>
           </w:tcPr>
           <w:p>
             <w:pPr>
@@ -34511,11 +36380,37 @@
               </w:rPr>
               <w:t>EFECTIVO Ref. 1432</w:t>
             </w:r>
-          </w:p>
-        </w:tc>
-        <w:tc>
-          <w:tcPr>
-            <w:tcW w:w="1858" w:type="dxa"/>
+            <w:r>
+              <w:rPr>
+                <w:sz w:val="20"/>
+              </w:rPr>
+              <w:t xml:space="preserve"> </w:t>
+            </w:r>
+            <w:r>
+              <w:rPr>
+                <w:b/>
+                <w:bCs/>
+                <w:color w:val="C00000"/>
+                <w:spacing w:val="-2"/>
+                <w:sz w:val="20"/>
+              </w:rPr>
+              <w:t>26</w:t>
+            </w:r>
+            <w:r>
+              <w:rPr>
+                <w:b/>
+                <w:bCs/>
+                <w:color w:val="C00000"/>
+                <w:spacing w:val="-2"/>
+                <w:sz w:val="20"/>
+              </w:rPr>
+              <w:t xml:space="preserve"> ABRIL 2022</w:t>
+            </w:r>
+          </w:p>
+        </w:tc>
+        <w:tc>
+          <w:tcPr>
+            <w:tcW w:w="1843" w:type="dxa"/>
           </w:tcPr>
           <w:p>
             <w:pPr>
@@ -34529,7 +36424,7 @@
         </w:tc>
         <w:tc>
           <w:tcPr>
-            <w:tcW w:w="1711" w:type="dxa"/>
+            <w:tcW w:w="1053" w:type="dxa"/>
           </w:tcPr>
           <w:p>
             <w:pPr>
@@ -34654,7 +36549,7 @@
         </w:tc>
         <w:tc>
           <w:tcPr>
-            <w:tcW w:w="2941" w:type="dxa"/>
+            <w:tcW w:w="3614" w:type="dxa"/>
           </w:tcPr>
           <w:p>
             <w:pPr>
@@ -34709,11 +36604,47 @@
               </w:rPr>
               <w:t>EFECTIVO Ref. 1434</w:t>
             </w:r>
-          </w:p>
-        </w:tc>
-        <w:tc>
-          <w:tcPr>
-            <w:tcW w:w="1858" w:type="dxa"/>
+            <w:r>
+              <w:rPr>
+                <w:sz w:val="20"/>
+              </w:rPr>
+              <w:t xml:space="preserve"> </w:t>
+            </w:r>
+            <w:r>
+              <w:rPr>
+                <w:b/>
+                <w:bCs/>
+                <w:color w:val="C00000"/>
+                <w:spacing w:val="-2"/>
+                <w:sz w:val="20"/>
+              </w:rPr>
+              <w:t>2</w:t>
+            </w:r>
+            <w:r>
+              <w:rPr>
+                <w:b/>
+                <w:bCs/>
+                <w:color w:val="C00000"/>
+                <w:spacing w:val="-2"/>
+                <w:sz w:val="20"/>
+              </w:rPr>
+              <w:t>6</w:t>
+            </w:r>
+            <w:r>
+              <w:rPr>
+                <w:b/>
+                <w:bCs/>
+                <w:color w:val="C00000"/>
+                <w:spacing w:val="-2"/>
+                <w:sz w:val="20"/>
+              </w:rPr>
+              <w:t xml:space="preserve"> ABRIL 2022</w:t>
+            </w:r>
+          </w:p>
+        </w:tc>
+        <w:tc>
+          <w:tcPr>
+            <w:tcW w:w="1843" w:type="dxa"/>
           </w:tcPr>
           <w:p>
             <w:pPr>
@@ -34727,7 +36658,7 @@
         </w:tc>
         <w:tc>
           <w:tcPr>
-            <w:tcW w:w="1711" w:type="dxa"/>
+            <w:tcW w:w="1053" w:type="dxa"/>
           </w:tcPr>
           <w:p>
             <w:pPr>
@@ -34834,7 +36765,7 @@
         </w:tc>
         <w:tc>
           <w:tcPr>
-            <w:tcW w:w="2941" w:type="dxa"/>
+            <w:tcW w:w="3614" w:type="dxa"/>
           </w:tcPr>
           <w:p>
             <w:pPr>
@@ -34889,11 +36820,47 @@
               </w:rPr>
               <w:t>EFECTIVO Ref. 1436</w:t>
             </w:r>
-          </w:p>
-        </w:tc>
-        <w:tc>
-          <w:tcPr>
-            <w:tcW w:w="1858" w:type="dxa"/>
+            <w:r>
+              <w:rPr>
+                <w:sz w:val="20"/>
+              </w:rPr>
+              <w:t xml:space="preserve"> </w:t>
+            </w:r>
+            <w:r>
+              <w:rPr>
+                <w:b/>
+                <w:bCs/>
+                <w:color w:val="C00000"/>
+                <w:spacing w:val="-2"/>
+                <w:sz w:val="20"/>
+              </w:rPr>
+              <w:t>2</w:t>
+            </w:r>
+            <w:r>
+              <w:rPr>
+                <w:b/>
+                <w:bCs/>
+                <w:color w:val="C00000"/>
+                <w:spacing w:val="-2"/>
+                <w:sz w:val="20"/>
+              </w:rPr>
+              <w:t>7</w:t>
+            </w:r>
+            <w:r>
+              <w:rPr>
+                <w:b/>
+                <w:bCs/>
+                <w:color w:val="C00000"/>
+                <w:spacing w:val="-2"/>
+                <w:sz w:val="20"/>
+              </w:rPr>
+              <w:t xml:space="preserve"> ABRIL 2022</w:t>
+            </w:r>
+          </w:p>
+        </w:tc>
+        <w:tc>
+          <w:tcPr>
+            <w:tcW w:w="1843" w:type="dxa"/>
           </w:tcPr>
           <w:p>
             <w:pPr>
@@ -34907,7 +36874,7 @@
         </w:tc>
         <w:tc>
           <w:tcPr>
-            <w:tcW w:w="1711" w:type="dxa"/>
+            <w:tcW w:w="1053" w:type="dxa"/>
           </w:tcPr>
           <w:p>
             <w:pPr>
@@ -35032,7 +36999,7 @@
         </w:tc>
         <w:tc>
           <w:tcPr>
-            <w:tcW w:w="2941" w:type="dxa"/>
+            <w:tcW w:w="3614" w:type="dxa"/>
           </w:tcPr>
           <w:p>
             <w:pPr>
@@ -35056,11 +37023,28 @@
               </w:rPr>
               <w:t>EFECTIVO</w:t>
             </w:r>
-          </w:p>
-        </w:tc>
-        <w:tc>
-          <w:tcPr>
-            <w:tcW w:w="1858" w:type="dxa"/>
+            <w:r>
+              <w:rPr>
+                <w:spacing w:val="-2"/>
+                <w:sz w:val="20"/>
+              </w:rPr>
+              <w:t xml:space="preserve"> </w:t>
+            </w:r>
+            <w:r>
+              <w:rPr>
+                <w:b/>
+                <w:bCs/>
+                <w:color w:val="C00000"/>
+                <w:spacing w:val="-2"/>
+                <w:sz w:val="20"/>
+              </w:rPr>
+              <w:t>27 ABRIL 2022</w:t>
+            </w:r>
+          </w:p>
+        </w:tc>
+        <w:tc>
+          <w:tcPr>
+            <w:tcW w:w="1843" w:type="dxa"/>
           </w:tcPr>
           <w:p>
             <w:pPr>
@@ -35074,7 +37058,7 @@
         </w:tc>
         <w:tc>
           <w:tcPr>
-            <w:tcW w:w="1711" w:type="dxa"/>
+            <w:tcW w:w="1053" w:type="dxa"/>
           </w:tcPr>
           <w:p>
             <w:pPr>
@@ -35806,6 +37790,22 @@
               </w:rPr>
               <w:t>EFECTIVO Ref. 1438</w:t>
             </w:r>
+            <w:r>
+              <w:rPr>
+                <w:sz w:val="20"/>
+              </w:rPr>
+              <w:t xml:space="preserve"> </w:t>
+            </w:r>
+            <w:r>
+              <w:rPr>
+                <w:b/>
+                <w:bCs/>
+                <w:color w:val="C00000"/>
+                <w:spacing w:val="-2"/>
+                <w:sz w:val="20"/>
+              </w:rPr>
+              <w:t>28 ABRIL 2022</w:t>
+            </w:r>
           </w:p>
         </w:tc>
         <w:tc>
@@ -35952,6 +37952,43 @@
               </w:rPr>
               <w:t>DEBITO</w:t>
             </w:r>
+            <w:r>
+              <w:rPr>
+                <w:spacing w:val="-2"/>
+                <w:sz w:val="20"/>
+              </w:rPr>
+              <w:t xml:space="preserve"> </w:t>
+            </w:r>
+            <w:r>
+              <w:rPr>
+                <w:b/>
+                <w:bCs/>
+                <w:color w:val="C00000"/>
+                <w:spacing w:val="-2"/>
+                <w:sz w:val="20"/>
+              </w:rPr>
+              <w:t>2</w:t>
+            </w:r>
+            <w:r>
+              <w:rPr>
+                <w:b/>
+                <w:bCs/>
+                <w:color w:val="C00000"/>
+                <w:spacing w:val="-2"/>
+                <w:sz w:val="20"/>
+              </w:rPr>
+              <w:t>8</w:t>
+            </w:r>
+            <w:r>
+              <w:rPr>
+                <w:b/>
+                <w:bCs/>
+                <w:color w:val="C00000"/>
+                <w:spacing w:val="-2"/>
+                <w:sz w:val="20"/>
+              </w:rPr>
+              <w:t xml:space="preserve"> ABRIL 2022</w:t>
+            </w:r>
           </w:p>
           <w:p>
             <w:pPr>
@@ -36415,6 +38452,22 @@
               </w:rPr>
               <w:t>EFECTIVO Ref. 1442</w:t>
             </w:r>
+            <w:r>
+              <w:rPr>
+                <w:sz w:val="20"/>
+              </w:rPr>
+              <w:t xml:space="preserve"> </w:t>
+            </w:r>
+            <w:r>
+              <w:rPr>
+                <w:b/>
+                <w:bCs/>
+                <w:color w:val="C00000"/>
+                <w:spacing w:val="-2"/>
+                <w:sz w:val="20"/>
+              </w:rPr>
+              <w:t>28 ABRIL 2022</w:t>
+            </w:r>
           </w:p>
         </w:tc>
         <w:tc>
@@ -36566,6 +38619,22 @@
                 <w:sz w:val="20"/>
               </w:rPr>
               <w:t>EFECTIVO Ref. 1443</w:t>
+            </w:r>
+            <w:r>
+              <w:rPr>
+                <w:sz w:val="20"/>
+              </w:rPr>
+              <w:t xml:space="preserve"> </w:t>
+            </w:r>
+            <w:r>
+              <w:rPr>
+                <w:b/>
+                <w:bCs/>
+                <w:color w:val="C00000"/>
+                <w:spacing w:val="-2"/>
+                <w:sz w:val="20"/>
+              </w:rPr>
+              <w:t>28 ABRIL 2022</w:t>
             </w:r>
           </w:p>
         </w:tc>
@@ -40530,14 +42599,7 @@
           <w:rFonts w:ascii="Arial" w:hAnsi="Arial"/>
           <w:sz w:val="18"/>
         </w:rPr>
-        <w:t xml:space="preserve"> MN:</w:t>
-      </w:r>
-      <w:r>
-        <w:rPr>
-          <w:rFonts w:ascii="Arial" w:hAnsi="Arial"/>
-          <w:sz w:val="18"/>
-        </w:rPr>
-        <w:t xml:space="preserve"> $5,000 (</w:t>
+        <w:t xml:space="preserve"> MN: $5,000 (</w:t>
       </w:r>
       <w:proofErr w:type="spellStart"/>
       <w:r>
@@ -41472,10 +43534,7 @@
       </w:r>
       <w:proofErr w:type="spellStart"/>
       <w:r>
-        <w:t>r</w:t>
-      </w:r>
-      <w:r>
-        <w:t>espuesta</w:t>
+        <w:t>respuesta</w:t>
       </w:r>
       <w:proofErr w:type="spellEnd"/>
       <w:r>
@@ -41905,10 +43964,7 @@
       </w:r>
       <w:proofErr w:type="spellStart"/>
       <w:r>
-        <w:t>e</w:t>
-      </w:r>
-      <w:r>
-        <w:t>l</w:t>
+        <w:t>el</w:t>
       </w:r>
       <w:proofErr w:type="spellEnd"/>
       <w:r>
@@ -42133,10 +44189,7 @@
         <w:jc w:val="both"/>
       </w:pPr>
       <w:r>
-        <w:t>"S</w:t>
-      </w:r>
-      <w:r>
-        <w:t>i</w:t>
+        <w:t>"Si</w:t>
       </w:r>
       <w:r>
         <w:rPr>
@@ -42536,10 +44589,7 @@
       </w:r>
       <w:proofErr w:type="spellStart"/>
       <w:r>
-        <w:t>ter</w:t>
-      </w:r>
-      <w:r>
-        <w:t>minos</w:t>
+        <w:t>terminos</w:t>
       </w:r>
       <w:proofErr w:type="spellEnd"/>
       <w:r>
@@ -42742,10 +44792,7 @@
       </w:r>
       <w:proofErr w:type="spellStart"/>
       <w:r>
-        <w:t>crédi</w:t>
-      </w:r>
-      <w:r>
-        <w:t>tos</w:t>
+        <w:t>créditos</w:t>
       </w:r>
       <w:proofErr w:type="spellEnd"/>
       <w:r>
@@ -48933,15 +50980,7 @@
           <w:spacing w:val="-2"/>
           <w:sz w:val="18"/>
         </w:rPr>
-        <w:t>X9wTUmHOosxD1ek009H8HFj5MBIIQYLdh3zQFCdFVXqkwMYl9RYDUInu0kDvZ4xEtFK+inDoaBCdzCXriVcOs8rr saklI/7V/44Bc/HmRI/9GQF/TJqgxOogfvbW7GVOCHmaZGlcKhxSqD2/KAg74fFDqodRlPADLZc4PZbyxsulWmJ2nM lzW</w:t>
-      </w:r>
-      <w:r>
-        <w:rPr>
-          <w:rFonts w:ascii="Arial"/>
-          <w:spacing w:val="-2"/>
-          <w:sz w:val="18"/>
-        </w:rPr>
-        <w:t>xiGDyy05MhSrrk5tpUgI/n2rNuVODLlA7yshjbVp6z3xHoVy0kRvMAVjRnVTPicoC+IsRx66lfvUFLNs7OW0jBKy4A 3LjeOJ6fFqeAPKLxRJJrFdu/CgRFP8SpyDqidV4W9cd0wZmBIqVKkNwaNUUof7tpdwsptjQ==</w:t>
+        <w:t>X9wTUmHOosxD1ek009H8HFj5MBIIQYLdh3zQFCdFVXqkwMYl9RYDUInu0kDvZ4xEtFK+inDoaBCdzCXriVcOs8rr saklI/7V/44Bc/HmRI/9GQF/TJqgxOogfvbW7GVOCHmaZGlcKhxSqD2/KAg74fFDqodRlPADLZc4PZbyxsulWmJ2nM lzWxiGDyy05MhSrrk5tpUgI/n2rNuVODLlA7yshjbVp6z3xHoVy0kRvMAVjRnVTPicoC+IsRx66lfvUFLNs7OW0jBKy4A 3LjeOJ6fFqeAPKLxRJJrFdu/CgRFP8SpyDqidV4W9cd0wZmBIqVKkNwaNUUof7tpdwsptjQ==</w:t>
       </w:r>
     </w:p>
     <w:p>
@@ -49013,15 +51052,7 @@
           <w:spacing w:val="-2"/>
           <w:sz w:val="18"/>
         </w:rPr>
-        <w:t>k+C9hCiF0CDs3q39kVGfvwJE9sx4WBTzHVTWq0j5DSgs9T8CR/ba8PEL9DSkYe36M95VOeqHPs1Txsp0mg</w:t>
-      </w:r>
-      <w:r>
-        <w:rPr>
-          <w:rFonts w:ascii="Arial"/>
-          <w:spacing w:val="-2"/>
-          <w:sz w:val="18"/>
-        </w:rPr>
-        <w:t>H2LJ</w:t>
+        <w:t>k+C9hCiF0CDs3q39kVGfvwJE9sx4WBTzHVTWq0j5DSgs9T8CR/ba8PEL9DSkYe36M95VOeqHPs1Txsp0mgH2LJ</w:t>
       </w:r>
     </w:p>
     <w:p>
@@ -49431,15 +51462,7 @@
           <w:spacing w:val="-2"/>
           <w:sz w:val="18"/>
         </w:rPr>
-        <w:t>dh3zQFCdFVXqkwMYl9RYDUInu0kDvZ4xEtFK+inDoaBCdzCXriVcOs8rrsaklI/7V/44Bc/HmRI/9GQF/TJqgxOogfvbW 7GVOCHmaZGlcKhxSqD2/KAg74fFDqodRlPAD</w:t>
-      </w:r>
-      <w:r>
-        <w:rPr>
-          <w:rFonts w:ascii="Arial"/>
-          <w:spacing w:val="-2"/>
-          <w:sz w:val="18"/>
-        </w:rPr>
-        <w:t>LZc4PZbyxsulWmJ2nMlzWxiGDyy05MhSrrk5tpUgI/n2rNuVODLlA7 yshjbVp6z3xHoVy0kRvMAVjRnVTPicoC+IsRx66lfvUFLNs7OW0jBKy4A3LjeOJ6fFqeAPKLxRJJrFdu/CgRFP8SpyDq idV4W9cd0wZmBIqVKkNwaNUUof7tpdwsptjQ==|00001000000508164369||</w:t>
+        <w:t>dh3zQFCdFVXqkwMYl9RYDUInu0kDvZ4xEtFK+inDoaBCdzCXriVcOs8rrsaklI/7V/44Bc/HmRI/9GQF/TJqgxOogfvbW 7GVOCHmaZGlcKhxSqD2/KAg74fFDqodRlPADLZc4PZbyxsulWmJ2nMlzWxiGDyy05MhSrrk5tpUgI/n2rNuVODLlA7 yshjbVp6z3xHoVy0kRvMAVjRnVTPicoC+IsRx66lfvUFLNs7OW0jBKy4A3LjeOJ6fFqeAPKLxRJJrFdu/CgRFP8SpyDq idV4W9cd0wZmBIqVKkNwaNUUof7tpdwsptjQ==|00001000000508164369||</w:t>
       </w:r>
     </w:p>
     <w:p>
@@ -49659,15 +51682,7 @@
           <w:sz w:val="10"/>
           <w:szCs w:val="10"/>
         </w:rPr>
-        <w:t></w:t>
-      </w:r>
-      <w:r>
-        <w:rPr>
-          <w:rFonts w:ascii="Cambria" w:eastAsia="Cambria" w:hAnsi="Cambria" w:cs="Cambria"/>
-          <w:sz w:val="10"/>
-          <w:szCs w:val="10"/>
-        </w:rPr>
-        <w:t>B^^^B</w:t>
+        <w:t>B^^^B</w:t>
       </w:r>
       <w:r>
         <w:rPr>
@@ -49871,16 +51886,7 @@
           <w:sz w:val="10"/>
           <w:szCs w:val="10"/>
         </w:rPr>
-        <w:t></w:t>
-      </w:r>
-      <w:r>
-        <w:rPr>
-          <w:rFonts w:ascii="Cambria" w:eastAsia="Cambria" w:hAnsi="Cambria" w:cs="Cambria"/>
-          <w:spacing w:val="-2"/>
-          <w:sz w:val="10"/>
-          <w:szCs w:val="10"/>
-        </w:rPr>
-        <w:t>B^^^B</w:t>
+        <w:t>B^^^B</w:t>
       </w:r>
     </w:p>
     <w:p>
@@ -50369,16 +52375,7 @@
           <w:sz w:val="10"/>
           <w:szCs w:val="10"/>
         </w:rPr>
-        <w:t></w:t>
-      </w:r>
-      <w:r>
-        <w:rPr>
-          <w:rFonts w:ascii="Cambria" w:eastAsia="Cambria" w:hAnsi="Cambria" w:cs="Cambria"/>
-          <w:w w:val="110"/>
-          <w:sz w:val="10"/>
-          <w:szCs w:val="10"/>
-        </w:rPr>
-        <w:t>i+9</w:t>
+        <w:t>i+9</w:t>
       </w:r>
       <w:r>
         <w:rPr>
@@ -52042,14 +54039,7 @@
           <w:rFonts w:ascii="Arial" w:hAnsi="Arial"/>
           <w:sz w:val="20"/>
         </w:rPr>
-        <w:t>Entidad</w:t>
-      </w:r>
-      <w:r>
-        <w:rPr>
-          <w:rFonts w:ascii="Arial" w:hAnsi="Arial"/>
-          <w:sz w:val="20"/>
-        </w:rPr>
-        <w:t>es</w:t>
+        <w:t>Entidades</w:t>
       </w:r>
       <w:proofErr w:type="spellEnd"/>
       <w:r>
@@ -52589,14 +54579,7 @@
           <w:rFonts w:ascii="Arial" w:hAnsi="Arial"/>
           <w:sz w:val="20"/>
         </w:rPr>
-        <w:t>operaci</w:t>
-      </w:r>
-      <w:r>
-        <w:rPr>
-          <w:rFonts w:ascii="Arial" w:hAnsi="Arial"/>
-          <w:sz w:val="20"/>
-        </w:rPr>
-        <w:t>ones</w:t>
+        <w:t>operaciones</w:t>
       </w:r>
       <w:proofErr w:type="spellEnd"/>
       <w:r>
